--- a/Y3-Sem1/AWSクラウドI_A/2024-07-10/第13週_IAMとAMI/AWS1実習13-2_AMI演習_Sk3a04文家俊.docx
+++ b/Y3-Sem1/AWSクラウドI_A/2024-07-10/第13週_IAMとAMI/AWS1実習13-2_AMI演習_Sk3a04文家俊.docx
@@ -1,6 +1,6 @@
 
 <file path=word/document.xml><?xml version="1.0" encoding="utf-8"?>
-<w:document xmlns:wpc="http://schemas.microsoft.com/office/word/2010/wordprocessingCanvas" xmlns:cx="http://schemas.microsoft.com/office/drawing/2014/chartex" xmlns:cx1="http://schemas.microsoft.com/office/drawing/2015/9/8/chartex" xmlns:cx2="http://schemas.microsoft.com/office/drawing/2015/10/21/chartex" xmlns:cx3="http://schemas.microsoft.com/office/drawing/2016/5/9/chartex" xmlns:cx4="http://schemas.microsoft.com/office/drawing/2016/5/10/chartex" xmlns:cx5="http://schemas.microsoft.com/office/drawing/2016/5/11/chartex" xmlns:cx6="http://schemas.microsoft.com/office/drawing/2016/5/12/chartex" xmlns:cx7="http://schemas.microsoft.com/office/drawing/2016/5/13/chartex" xmlns:cx8="http://schemas.microsoft.com/office/drawing/2016/5/14/chartex" xmlns:mc="http://schemas.openxmlformats.org/markup-compatibility/2006" xmlns:aink="http://schemas.microsoft.com/office/drawing/2016/ink" xmlns:am3d="http://schemas.microsoft.com/office/drawing/2017/model3d" xmlns:o="urn:schemas-microsoft-com:office:office" xmlns:oel="http://schemas.microsoft.com/office/2019/extlst" xmlns:r="http://schemas.openxmlformats.org/officeDocument/2006/relationships" xmlns:m="http://schemas.openxmlformats.org/officeDocument/2006/math" xmlns:v="urn:schemas-microsoft-com:vml" xmlns:wp14="http://schemas.microsoft.com/office/word/2010/wordprocessingDrawing" xmlns:wp="http://schemas.openxmlformats.org/drawingml/2006/wordprocessingDrawing" xmlns:w10="urn:schemas-microsoft-com:office:word" xmlns:w="http://schemas.openxmlformats.org/wordprocessingml/2006/main" xmlns:w14="http://schemas.microsoft.com/office/word/2010/wordml" xmlns:w15="http://schemas.microsoft.com/office/word/2012/wordml" xmlns:w16cex="http://schemas.microsoft.com/office/word/2018/wordml/cex" xmlns:w16cid="http://schemas.microsoft.com/office/word/2016/wordml/cid" xmlns:w16="http://schemas.microsoft.com/office/word/2018/wordml" xmlns:w16du="http://schemas.microsoft.com/office/word/2023/wordml/word16du" xmlns:w16sdtdh="http://schemas.microsoft.com/office/word/2020/wordml/sdtdatahash" xmlns:w16se="http://schemas.microsoft.com/office/word/2015/wordml/symex" xmlns:wpg="http://schemas.microsoft.com/office/word/2010/wordprocessingGroup" xmlns:wpi="http://schemas.microsoft.com/office/word/2010/wordprocessingInk" xmlns:wne="http://schemas.microsoft.com/office/word/2006/wordml" xmlns:wps="http://schemas.microsoft.com/office/word/2010/wordprocessingShape" mc:Ignorable="w14 w15 w16se w16cid w16 w16cex w16sdtdh w16du wp14">
+<w:document xmlns:wpc="http://schemas.microsoft.com/office/word/2010/wordprocessingCanvas" xmlns:cx="http://schemas.microsoft.com/office/drawing/2014/chartex" xmlns:cx1="http://schemas.microsoft.com/office/drawing/2015/9/8/chartex" xmlns:cx2="http://schemas.microsoft.com/office/drawing/2015/10/21/chartex" xmlns:cx3="http://schemas.microsoft.com/office/drawing/2016/5/9/chartex" xmlns:cx4="http://schemas.microsoft.com/office/drawing/2016/5/10/chartex" xmlns:cx5="http://schemas.microsoft.com/office/drawing/2016/5/11/chartex" xmlns:cx6="http://schemas.microsoft.com/office/drawing/2016/5/12/chartex" xmlns:cx7="http://schemas.microsoft.com/office/drawing/2016/5/13/chartex" xmlns:cx8="http://schemas.microsoft.com/office/drawing/2016/5/14/chartex" xmlns:mc="http://schemas.openxmlformats.org/markup-compatibility/2006" xmlns:aink="http://schemas.microsoft.com/office/drawing/2016/ink" xmlns:am3d="http://schemas.microsoft.com/office/drawing/2017/model3d" xmlns:o="urn:schemas-microsoft-com:office:office" xmlns:oel="http://schemas.microsoft.com/office/2019/extlst" xmlns:r="http://schemas.openxmlformats.org/officeDocument/2006/relationships" xmlns:m="http://schemas.openxmlformats.org/officeDocument/2006/math" xmlns:v="urn:schemas-microsoft-com:vml" xmlns:wp14="http://schemas.microsoft.com/office/word/2010/wordprocessingDrawing" xmlns:wp="http://schemas.openxmlformats.org/drawingml/2006/wordprocessingDrawing" xmlns:w10="urn:schemas-microsoft-com:office:word" xmlns:w="http://schemas.openxmlformats.org/wordprocessingml/2006/main" xmlns:w14="http://schemas.microsoft.com/office/word/2010/wordml" xmlns:w15="http://schemas.microsoft.com/office/word/2012/wordml" xmlns:w16cex="http://schemas.microsoft.com/office/word/2018/wordml/cex" xmlns:w16cid="http://schemas.microsoft.com/office/word/2016/wordml/cid" xmlns:w16="http://schemas.microsoft.com/office/word/2018/wordml" xmlns:w16sdtdh="http://schemas.microsoft.com/office/word/2020/wordml/sdtdatahash" xmlns:w16se="http://schemas.microsoft.com/office/word/2015/wordml/symex" xmlns:wpg="http://schemas.microsoft.com/office/word/2010/wordprocessingGroup" xmlns:wpi="http://schemas.microsoft.com/office/word/2010/wordprocessingInk" xmlns:wne="http://schemas.microsoft.com/office/word/2006/wordml" xmlns:wps="http://schemas.microsoft.com/office/word/2010/wordprocessingShape" mc:Ignorable="w14 w15 w16se w16cid w16 w16cex w16sdtdh wp14">
   <w:body>
     <w:p>
       <w:pPr>
@@ -127,7 +127,7 @@
           <w:noProof/>
         </w:rPr>
         <w:drawing>
-          <wp:anchor distT="0" distB="0" distL="114300" distR="114300" simplePos="0" relativeHeight="251659264" behindDoc="0" locked="0" layoutInCell="1" allowOverlap="1" wp14:anchorId="7989E036" wp14:editId="6CCF8A1F">
+          <wp:anchor distT="0" distB="0" distL="114300" distR="114300" simplePos="0" relativeHeight="251658240" behindDoc="0" locked="0" layoutInCell="1" allowOverlap="1" wp14:anchorId="7989E036" wp14:editId="7E5F9225">
             <wp:simplePos x="0" y="0"/>
             <wp:positionH relativeFrom="margin">
               <wp:align>right</wp:align>
@@ -368,6 +368,13 @@
           <w:rFonts w:ascii="Meiryo UI" w:eastAsia="Meiryo UI" w:hAnsi="Meiryo UI"/>
         </w:rPr>
       </w:pPr>
+    </w:p>
+    <w:p>
+      <w:pPr>
+        <w:rPr>
+          <w:rFonts w:ascii="Meiryo UI" w:eastAsia="Meiryo UI" w:hAnsi="Meiryo UI"/>
+        </w:rPr>
+      </w:pPr>
       <w:r>
         <w:rPr>
           <w:rFonts w:ascii="Meiryo UI" w:eastAsia="Meiryo UI" w:hAnsi="Meiryo UI"/>
@@ -445,6 +452,13 @@
         </w:rPr>
         <w:t xml:space="preserve">　キーペア：1で作成したもの</w:t>
       </w:r>
+    </w:p>
+    <w:p>
+      <w:pPr>
+        <w:rPr>
+          <w:rFonts w:ascii="Meiryo UI" w:eastAsia="Meiryo UI" w:hAnsi="Meiryo UI"/>
+        </w:rPr>
+      </w:pPr>
     </w:p>
     <w:p>
       <w:pPr>
@@ -496,42 +510,49 @@
           <w:b/>
           <w:bCs/>
         </w:rPr>
-        <w:t>[　確認できた　・　確認できない　]</w:t>
-      </w:r>
-    </w:p>
-    <w:p>
-      <w:pPr>
-        <w:rPr>
-          <w:rFonts w:ascii="Meiryo UI" w:eastAsia="Meiryo UI" w:hAnsi="Meiryo UI"/>
-        </w:rPr>
-      </w:pPr>
-      <w:r>
-        <w:rPr>
-          <w:rFonts w:ascii="Meiryo UI" w:eastAsia="Meiryo UI" w:hAnsi="Meiryo UI" w:hint="eastAsia"/>
-        </w:rPr>
-        <w:t>4.EC2の確認ができたら、ブラウザで動作確認を行いなさい。次のようなサイトが表示されかた確認しなさい。</w:t>
-      </w:r>
-    </w:p>
-    <w:p>
-      <w:pPr>
+        <w:t>[　確認できた</w:t>
+      </w:r>
+      <w:r>
         <w:rPr>
           <w:rFonts w:ascii="Meiryo UI" w:eastAsia="Meiryo UI" w:hAnsi="Meiryo UI"/>
           <w:b/>
           <w:bCs/>
         </w:rPr>
-      </w:pPr>
-      <w:r>
-        <w:rPr>
-          <w:rFonts w:ascii="Meiryo UI" w:eastAsia="Meiryo UI" w:hAnsi="Meiryo UI" w:hint="eastAsia"/>
-        </w:rPr>
-        <w:t xml:space="preserve">　</w:t>
-      </w:r>
-      <w:r>
-        <w:rPr>
-          <w:rFonts w:ascii="Meiryo UI" w:eastAsia="Meiryo UI" w:hAnsi="Meiryo UI" w:hint="eastAsia"/>
+        <w:t xml:space="preserve"> ]</w:t>
+      </w:r>
+    </w:p>
+    <w:p>
+      <w:pPr>
+        <w:rPr>
+          <w:rFonts w:ascii="Meiryo UI" w:eastAsia="Meiryo UI" w:hAnsi="Meiryo UI"/>
+        </w:rPr>
+      </w:pPr>
+    </w:p>
+    <w:p>
+      <w:pPr>
+        <w:rPr>
+          <w:rFonts w:ascii="Meiryo UI" w:eastAsia="Meiryo UI" w:hAnsi="Meiryo UI"/>
+        </w:rPr>
+      </w:pPr>
+      <w:r>
+        <w:rPr>
+          <w:rFonts w:ascii="Meiryo UI" w:eastAsia="Meiryo UI" w:hAnsi="Meiryo UI" w:hint="eastAsia"/>
+        </w:rPr>
+        <w:t>4.EC2の確認ができたら、ブラウザで動作確認を行いなさい。次のようなサイトが表示されかた確認しなさい。</w:t>
+      </w:r>
+    </w:p>
+    <w:p>
+      <w:pPr>
+        <w:rPr>
+          <w:rFonts w:ascii="Meiryo UI" w:eastAsia="Meiryo UI" w:hAnsi="Meiryo UI"/>
           <w:b/>
           <w:bCs/>
         </w:rPr>
+      </w:pPr>
+      <w:r>
+        <w:rPr>
+          <w:rFonts w:ascii="Meiryo UI" w:eastAsia="Meiryo UI" w:hAnsi="Meiryo UI" w:hint="eastAsia"/>
+        </w:rPr>
         <w:t xml:space="preserve">　</w:t>
       </w:r>
       <w:r>
@@ -540,7 +561,15 @@
           <w:b/>
           <w:bCs/>
         </w:rPr>
-        <w:t>[　確認できた　・　確認できない　]</w:t>
+        <w:t xml:space="preserve">　</w:t>
+      </w:r>
+      <w:r>
+        <w:rPr>
+          <w:rFonts w:ascii="Meiryo UI" w:eastAsia="Meiryo UI" w:hAnsi="Meiryo UI" w:hint="eastAsia"/>
+          <w:b/>
+          <w:bCs/>
+        </w:rPr>
+        <w:t>[　確認できた　]</w:t>
       </w:r>
     </w:p>
     <w:p>
@@ -588,7 +617,7 @@
           <w:noProof/>
         </w:rPr>
         <w:drawing>
-          <wp:anchor distT="0" distB="0" distL="114300" distR="114300" simplePos="0" relativeHeight="251662336" behindDoc="0" locked="0" layoutInCell="1" allowOverlap="1" wp14:anchorId="769E9832" wp14:editId="70F2B853">
+          <wp:anchor distT="0" distB="0" distL="114300" distR="114300" simplePos="0" relativeHeight="251661312" behindDoc="0" locked="0" layoutInCell="1" allowOverlap="1" wp14:anchorId="769E9832" wp14:editId="337693B2">
             <wp:simplePos x="0" y="0"/>
             <wp:positionH relativeFrom="margin">
               <wp:align>center</wp:align>
@@ -696,7 +725,7 @@
     <w:p>
       <w:pPr>
         <w:rPr>
-          <w:rFonts w:ascii="Meiryo UI" w:eastAsia="Meiryo UI" w:hAnsi="Meiryo UI" w:hint="eastAsia"/>
+          <w:rFonts w:ascii="Meiryo UI" w:eastAsia="Meiryo UI" w:hAnsi="Meiryo UI"/>
         </w:rPr>
       </w:pPr>
     </w:p>
@@ -778,8 +807,16 @@
           <w:b/>
           <w:bCs/>
         </w:rPr>
-        <w:t>[　停止した　・　停止しない　]</w:t>
-      </w:r>
+        <w:t>[　停止した　]</w:t>
+      </w:r>
+    </w:p>
+    <w:p>
+      <w:pPr>
+        <w:ind w:left="105" w:hangingChars="50" w:hanging="105"/>
+        <w:rPr>
+          <w:rFonts w:ascii="Meiryo UI" w:eastAsia="Meiryo UI" w:hAnsi="Meiryo UI"/>
+        </w:rPr>
+      </w:pPr>
     </w:p>
     <w:p>
       <w:pPr>
@@ -877,6 +914,13 @@
           <w:rFonts w:ascii="Meiryo UI" w:eastAsia="Meiryo UI" w:hAnsi="Meiryo UI"/>
         </w:rPr>
       </w:pPr>
+    </w:p>
+    <w:p>
+      <w:pPr>
+        <w:rPr>
+          <w:rFonts w:ascii="Meiryo UI" w:eastAsia="Meiryo UI" w:hAnsi="Meiryo UI"/>
+        </w:rPr>
+      </w:pPr>
       <w:r>
         <w:rPr>
           <w:rFonts w:ascii="Meiryo UI" w:eastAsia="Meiryo UI" w:hAnsi="Meiryo UI" w:hint="eastAsia"/>
@@ -971,6 +1015,7 @@
         <w:rPr>
           <w:rFonts w:ascii="Meiryo UI" w:eastAsia="Meiryo UI" w:hAnsi="Meiryo UI" w:hint="eastAsia"/>
         </w:rPr>
+        <w:lastRenderedPageBreak/>
         <w:t>4.AMIが作成できた確認しなさい。EC2</w:t>
       </w:r>
       <w:r>
@@ -999,22 +1044,19 @@
         </w:rPr>
         <w:t>AMI</w:t>
       </w:r>
-    </w:p>
-    <w:p>
-      <w:pPr>
-        <w:rPr>
-          <w:rFonts w:ascii="Meiryo UI" w:eastAsia="Meiryo UI" w:hAnsi="Meiryo UI"/>
+      <w:r>
+        <w:rPr>
+          <w:rFonts w:ascii="Meiryo UI" w:eastAsia="Meiryo UI" w:hAnsi="Meiryo UI"/>
+        </w:rPr>
+        <w:t xml:space="preserve">  </w:t>
+      </w:r>
+      <w:r>
+        <w:rPr>
+          <w:rFonts w:ascii="Meiryo UI" w:eastAsia="Meiryo UI" w:hAnsi="Meiryo UI" w:hint="eastAsia"/>
           <w:b/>
           <w:bCs/>
         </w:rPr>
-      </w:pPr>
-      <w:r>
-        <w:rPr>
-          <w:rFonts w:ascii="Meiryo UI" w:eastAsia="Meiryo UI" w:hAnsi="Meiryo UI" w:hint="eastAsia"/>
-          <w:b/>
-          <w:bCs/>
-        </w:rPr>
-        <w:t xml:space="preserve">　[　確認できた　・　確認できない　]</w:t>
+        <w:t>[　確認できた　]</w:t>
       </w:r>
     </w:p>
     <w:p>
@@ -1045,25 +1087,54 @@
           <w:bCs/>
           <w:u w:val="single"/>
         </w:rPr>
-        <w:tab/>
-      </w:r>
-      <w:r>
-        <w:rPr>
-          <w:rFonts w:ascii="Meiryo UI" w:eastAsia="Meiryo UI" w:hAnsi="Meiryo UI"/>
+        <w:t xml:space="preserve"> </w:t>
+      </w:r>
+      <w:r>
+        <w:rPr>
+          <w:rFonts w:ascii="PingFang TC" w:eastAsia="PingFang TC" w:hAnsi="PingFang TC" w:hint="eastAsia"/>
+          <w:color w:val="000000"/>
+          <w:szCs w:val="21"/>
+        </w:rPr>
+        <w:t>ami-0431a6eb3b61a75be</w:t>
+      </w:r>
+      <w:r>
+        <w:rPr>
+          <w:rFonts w:ascii="PingFang TC" w:eastAsia="PingFang TC" w:hAnsi="PingFang TC"/>
+          <w:color w:val="000000"/>
+          <w:szCs w:val="21"/>
+        </w:rPr>
+        <w:t xml:space="preserve"> </w:t>
+      </w:r>
+      <w:r>
+        <w:rPr>
+          <w:rFonts w:ascii="Meiryo UI" w:eastAsia="Meiryo UI" w:hAnsi="Meiryo UI" w:hint="eastAsia"/>
           <w:b/>
           <w:bCs/>
           <w:u w:val="single"/>
         </w:rPr>
-        <w:tab/>
-      </w:r>
-      <w:r>
-        <w:rPr>
-          <w:rFonts w:ascii="Meiryo UI" w:eastAsia="Meiryo UI" w:hAnsi="Meiryo UI"/>
+        <w:t>]</w:t>
+      </w:r>
+    </w:p>
+    <w:p>
+      <w:pPr>
+        <w:rPr>
+          <w:rFonts w:ascii="Meiryo UI" w:eastAsia="Meiryo UI" w:hAnsi="Meiryo UI"/>
+        </w:rPr>
+      </w:pPr>
+      <w:r>
+        <w:rPr>
+          <w:rFonts w:ascii="Meiryo UI" w:eastAsia="Meiryo UI" w:hAnsi="Meiryo UI" w:hint="eastAsia"/>
+        </w:rPr>
+        <w:t xml:space="preserve">　ステータス：</w:t>
+      </w:r>
+      <w:r>
+        <w:rPr>
+          <w:rFonts w:ascii="Meiryo UI" w:eastAsia="Meiryo UI" w:hAnsi="Meiryo UI" w:hint="eastAsia"/>
           <w:b/>
           <w:bCs/>
           <w:u w:val="single"/>
         </w:rPr>
-        <w:tab/>
+        <w:t>[</w:t>
       </w:r>
       <w:r>
         <w:rPr>
@@ -1081,7 +1152,7 @@
           <w:bCs/>
           <w:u w:val="single"/>
         </w:rPr>
-        <w:tab/>
+        <w:t>保留中</w:t>
       </w:r>
       <w:r>
         <w:rPr>
@@ -1094,20 +1165,11 @@
       </w:r>
       <w:r>
         <w:rPr>
-          <w:rFonts w:ascii="Meiryo UI" w:eastAsia="Meiryo UI" w:hAnsi="Meiryo UI"/>
+          <w:rFonts w:ascii="Meiryo UI" w:eastAsia="Meiryo UI" w:hAnsi="Meiryo UI" w:hint="eastAsia"/>
           <w:b/>
           <w:bCs/>
           <w:u w:val="single"/>
         </w:rPr>
-        <w:tab/>
-      </w:r>
-      <w:r>
-        <w:rPr>
-          <w:rFonts w:ascii="Meiryo UI" w:eastAsia="Meiryo UI" w:hAnsi="Meiryo UI" w:hint="eastAsia"/>
-          <w:b/>
-          <w:bCs/>
-          <w:u w:val="single"/>
-        </w:rPr>
         <w:t>]</w:t>
       </w:r>
     </w:p>
@@ -1117,63 +1179,802 @@
           <w:rFonts w:ascii="Meiryo UI" w:eastAsia="Meiryo UI" w:hAnsi="Meiryo UI"/>
         </w:rPr>
       </w:pPr>
-      <w:r>
-        <w:rPr>
-          <w:rFonts w:ascii="Meiryo UI" w:eastAsia="Meiryo UI" w:hAnsi="Meiryo UI" w:hint="eastAsia"/>
-        </w:rPr>
-        <w:t xml:space="preserve">　ステータス：</w:t>
-      </w:r>
-      <w:r>
-        <w:rPr>
-          <w:rFonts w:ascii="Meiryo UI" w:eastAsia="Meiryo UI" w:hAnsi="Meiryo UI" w:hint="eastAsia"/>
-          <w:b/>
-          <w:bCs/>
-          <w:u w:val="single"/>
-        </w:rPr>
-        <w:t>[</w:t>
-      </w:r>
-      <w:r>
-        <w:rPr>
-          <w:rFonts w:ascii="Meiryo UI" w:eastAsia="Meiryo UI" w:hAnsi="Meiryo UI"/>
-          <w:b/>
-          <w:bCs/>
-          <w:u w:val="single"/>
-        </w:rPr>
-        <w:tab/>
-      </w:r>
-      <w:r>
-        <w:rPr>
-          <w:rFonts w:ascii="Meiryo UI" w:eastAsia="Meiryo UI" w:hAnsi="Meiryo UI"/>
-          <w:b/>
-          <w:bCs/>
-          <w:u w:val="single"/>
-        </w:rPr>
-        <w:tab/>
-      </w:r>
-      <w:r>
-        <w:rPr>
-          <w:rFonts w:ascii="Meiryo UI" w:eastAsia="Meiryo UI" w:hAnsi="Meiryo UI"/>
-          <w:b/>
-          <w:bCs/>
-          <w:u w:val="single"/>
-        </w:rPr>
-        <w:tab/>
-      </w:r>
-      <w:r>
-        <w:rPr>
-          <w:rFonts w:ascii="Meiryo UI" w:eastAsia="Meiryo UI" w:hAnsi="Meiryo UI"/>
-          <w:b/>
-          <w:bCs/>
-          <w:u w:val="single"/>
-        </w:rPr>
-        <w:tab/>
-      </w:r>
-      <w:r>
-        <w:rPr>
-          <w:rFonts w:ascii="Meiryo UI" w:eastAsia="Meiryo UI" w:hAnsi="Meiryo UI" w:hint="eastAsia"/>
-          <w:b/>
-          <w:bCs/>
-          <w:u w:val="single"/>
+    </w:p>
+    <w:p>
+      <w:pPr>
+        <w:rPr>
+          <w:rFonts w:ascii="Meiryo UI" w:eastAsia="Meiryo UI" w:hAnsi="Meiryo UI"/>
+        </w:rPr>
+      </w:pPr>
+      <w:r>
+        <w:rPr>
+          <mc:AlternateContent>
+            <mc:Choice Requires="w16se">
+              <w:rFonts w:ascii="Meiryo UI" w:eastAsia="Meiryo UI" w:hAnsi="Meiryo UI" w:hint="eastAsia"/>
+            </mc:Choice>
+            <mc:Fallback>
+              <w:rFonts w:ascii="Segoe UI Emoji" w:eastAsia="Segoe UI Emoji" w:hAnsi="Segoe UI Emoji" w:cs="Segoe UI Emoji"/>
+            </mc:Fallback>
+          </mc:AlternateContent>
+        </w:rPr>
+        <mc:AlternateContent>
+          <mc:Choice Requires="w16se">
+            <w16se:symEx w16se:font="Segoe UI Emoji" w16se:char="25A1"/>
+          </mc:Choice>
+          <mc:Fallback>
+            <w:t>□</w:t>
+          </mc:Fallback>
+        </mc:AlternateContent>
+      </w:r>
+      <w:r>
+        <w:rPr>
+          <w:rFonts w:ascii="Meiryo UI" w:eastAsia="Meiryo UI" w:hAnsi="Meiryo UI" w:hint="eastAsia"/>
+        </w:rPr>
+        <w:t>AMIの利用</w:t>
+      </w:r>
+    </w:p>
+    <w:p>
+      <w:pPr>
+        <w:rPr>
+          <w:rFonts w:ascii="Meiryo UI" w:eastAsia="Meiryo UI" w:hAnsi="Meiryo UI"/>
+        </w:rPr>
+      </w:pPr>
+      <w:r>
+        <w:rPr>
+          <w:rFonts w:ascii="Meiryo UI" w:eastAsia="Meiryo UI" w:hAnsi="Meiryo UI" w:hint="eastAsia"/>
+        </w:rPr>
+        <w:t xml:space="preserve">　作成したAMIを使用してEC2インスタンスを作成することができる。</w:t>
+      </w:r>
+    </w:p>
+    <w:p>
+      <w:pPr>
+        <w:rPr>
+          <w:rFonts w:ascii="Meiryo UI" w:eastAsia="Meiryo UI" w:hAnsi="Meiryo UI"/>
+        </w:rPr>
+      </w:pPr>
+      <w:r>
+        <w:rPr>
+          <w:rFonts w:ascii="Meiryo UI" w:eastAsia="Meiryo UI" w:hAnsi="Meiryo UI" w:hint="eastAsia"/>
+        </w:rPr>
+        <w:t xml:space="preserve">　＊</w:t>
+      </w:r>
+      <w:r>
+        <w:rPr>
+          <w:rFonts w:ascii="Meiryo UI" w:eastAsia="Meiryo UI" w:hAnsi="Meiryo UI" w:hint="eastAsia"/>
+        </w:rPr>
+        <w:t>ただし、「</w:t>
+      </w:r>
+      <w:r>
+        <w:rPr>
+          <w:rFonts w:ascii="Meiryo UI" w:eastAsia="Meiryo UI" w:hAnsi="Meiryo UI" w:hint="eastAsia"/>
+        </w:rPr>
+        <w:t>サン</w:t>
+      </w:r>
+      <w:r>
+        <w:rPr>
+          <w:rFonts w:ascii="Meiryo UI" w:eastAsia="Meiryo UI" w:hAnsi="Meiryo UI" w:hint="eastAsia"/>
+        </w:rPr>
+        <w:t>ドボックス」では権限のため作成できないので</w:t>
+      </w:r>
+      <w:r>
+        <w:rPr>
+          <w:rFonts w:ascii="Meiryo UI" w:eastAsia="Meiryo UI" w:hAnsi="Meiryo UI" w:hint="eastAsia"/>
+        </w:rPr>
+        <w:t>注意すること。</w:t>
+      </w:r>
+    </w:p>
+    <w:p>
+      <w:pPr>
+        <w:rPr>
+          <w:rFonts w:ascii="Meiryo UI" w:eastAsia="Meiryo UI" w:hAnsi="Meiryo UI"/>
+        </w:rPr>
+      </w:pPr>
+    </w:p>
+    <w:p>
+      <w:pPr>
+        <w:rPr>
+          <w:rFonts w:ascii="Meiryo UI" w:eastAsia="Meiryo UI" w:hAnsi="Meiryo UI"/>
+        </w:rPr>
+      </w:pPr>
+      <w:r>
+        <w:rPr>
+          <w:rFonts w:ascii="Meiryo UI" w:eastAsia="Meiryo UI" w:hAnsi="Meiryo UI" w:hint="eastAsia"/>
+        </w:rPr>
+        <w:t>1.VPCで次のようなサブネットを作成する。</w:t>
+      </w:r>
+    </w:p>
+    <w:p>
+      <w:pPr>
+        <w:rPr>
+          <w:rFonts w:ascii="Meiryo UI" w:eastAsia="Meiryo UI" w:hAnsi="Meiryo UI"/>
+        </w:rPr>
+      </w:pPr>
+      <w:r>
+        <w:rPr>
+          <w:rFonts w:ascii="Meiryo UI" w:eastAsia="Meiryo UI" w:hAnsi="Meiryo UI" w:hint="eastAsia"/>
+        </w:rPr>
+        <w:t xml:space="preserve">　名前タグ：クラス名_p</w:t>
+      </w:r>
+      <w:r>
+        <w:rPr>
+          <w:rFonts w:ascii="Meiryo UI" w:eastAsia="Meiryo UI" w:hAnsi="Meiryo UI"/>
+        </w:rPr>
+        <w:t>ub</w:t>
+      </w:r>
+      <w:r>
+        <w:rPr>
+          <w:rFonts w:ascii="Meiryo UI" w:eastAsia="Meiryo UI" w:hAnsi="Meiryo UI" w:hint="eastAsia"/>
+        </w:rPr>
+        <w:t>-</w:t>
+      </w:r>
+      <w:r>
+        <w:rPr>
+          <w:rFonts w:ascii="Meiryo UI" w:eastAsia="Meiryo UI" w:hAnsi="Meiryo UI"/>
+        </w:rPr>
+        <w:t>sub</w:t>
+      </w:r>
+      <w:r>
+        <w:rPr>
+          <w:rFonts w:ascii="Meiryo UI" w:eastAsia="Meiryo UI" w:hAnsi="Meiryo UI" w:hint="eastAsia"/>
+        </w:rPr>
+        <w:t xml:space="preserve">　VPC：</w:t>
+      </w:r>
+      <w:r>
+        <w:rPr>
+          <w:rFonts w:ascii="Meiryo UI" w:eastAsia="Meiryo UI" w:hAnsi="Meiryo UI" w:hint="eastAsia"/>
+        </w:rPr>
+        <w:t>クラス名</w:t>
+      </w:r>
+      <w:r>
+        <w:rPr>
+          <w:rFonts w:ascii="Meiryo UI" w:eastAsia="Meiryo UI" w:hAnsi="Meiryo UI" w:hint="eastAsia"/>
+        </w:rPr>
+        <w:t>_</w:t>
+      </w:r>
+      <w:proofErr w:type="spellStart"/>
+      <w:r>
+        <w:rPr>
+          <w:rFonts w:ascii="Meiryo UI" w:eastAsia="Meiryo UI" w:hAnsi="Meiryo UI" w:hint="eastAsia"/>
+        </w:rPr>
+        <w:t>vpc</w:t>
+      </w:r>
+      <w:r>
+        <w:rPr>
+          <w:rFonts w:ascii="Meiryo UI" w:eastAsia="Meiryo UI" w:hAnsi="Meiryo UI"/>
+        </w:rPr>
+        <w:t>_ami</w:t>
+      </w:r>
+      <w:proofErr w:type="spellEnd"/>
+      <w:r>
+        <w:rPr>
+          <w:rFonts w:ascii="Meiryo UI" w:eastAsia="Meiryo UI" w:hAnsi="Meiryo UI" w:hint="eastAsia"/>
+        </w:rPr>
+        <w:t xml:space="preserve">  アベイラビリティゾーン：</w:t>
+      </w:r>
+      <w:r>
+        <w:rPr>
+          <w:rFonts w:ascii="Meiryo UI" w:eastAsia="Meiryo UI" w:hAnsi="Meiryo UI" w:hint="eastAsia"/>
+        </w:rPr>
+        <w:t>us-east-1</w:t>
+      </w:r>
+      <w:r>
+        <w:rPr>
+          <w:rFonts w:ascii="Meiryo UI" w:eastAsia="Meiryo UI" w:hAnsi="Meiryo UI" w:hint="eastAsia"/>
+        </w:rPr>
+        <w:t>a</w:t>
+      </w:r>
+    </w:p>
+    <w:p>
+      <w:pPr>
+        <w:rPr>
+          <w:rFonts w:ascii="Meiryo UI" w:eastAsia="Meiryo UI" w:hAnsi="Meiryo UI"/>
+        </w:rPr>
+      </w:pPr>
+      <w:r>
+        <w:rPr>
+          <w:rFonts w:ascii="Meiryo UI" w:eastAsia="Meiryo UI" w:hAnsi="Meiryo UI" w:hint="eastAsia"/>
+        </w:rPr>
+        <w:t xml:space="preserve">　IPv4</w:t>
+      </w:r>
+      <w:r>
+        <w:rPr>
+          <w:rFonts w:ascii="Meiryo UI" w:eastAsia="Meiryo UI" w:hAnsi="Meiryo UI"/>
+        </w:rPr>
+        <w:t xml:space="preserve"> CIDR</w:t>
+      </w:r>
+      <w:r>
+        <w:rPr>
+          <w:rFonts w:ascii="Meiryo UI" w:eastAsia="Meiryo UI" w:hAnsi="Meiryo UI" w:hint="eastAsia"/>
+        </w:rPr>
+        <w:t>ブロック：10.1</w:t>
+      </w:r>
+      <w:r>
+        <w:rPr>
+          <w:rFonts w:ascii="Meiryo UI" w:eastAsia="Meiryo UI" w:hAnsi="Meiryo UI" w:hint="eastAsia"/>
+        </w:rPr>
+        <w:t>1</w:t>
+      </w:r>
+      <w:r>
+        <w:rPr>
+          <w:rFonts w:ascii="Meiryo UI" w:eastAsia="Meiryo UI" w:hAnsi="Meiryo UI" w:hint="eastAsia"/>
+        </w:rPr>
+        <w:t>.11.0/24</w:t>
+      </w:r>
+    </w:p>
+    <w:p>
+      <w:pPr>
+        <w:rPr>
+          <w:rFonts w:ascii="Meiryo UI" w:eastAsia="Meiryo UI" w:hAnsi="Meiryo UI"/>
+        </w:rPr>
+      </w:pPr>
+    </w:p>
+    <w:p>
+      <w:pPr>
+        <w:rPr>
+          <w:rFonts w:ascii="Meiryo UI" w:eastAsia="Meiryo UI" w:hAnsi="Meiryo UI"/>
+        </w:rPr>
+      </w:pPr>
+      <w:r>
+        <w:rPr>
+          <w:rFonts w:ascii="Meiryo UI" w:eastAsia="Meiryo UI" w:hAnsi="Meiryo UI" w:hint="eastAsia"/>
+        </w:rPr>
+        <w:t>2.ルートテーブルの修正</w:t>
+      </w:r>
+    </w:p>
+    <w:p>
+      <w:pPr>
+        <w:rPr>
+          <w:rFonts w:ascii="Meiryo UI" w:eastAsia="Meiryo UI" w:hAnsi="Meiryo UI"/>
+        </w:rPr>
+      </w:pPr>
+      <w:r>
+        <w:rPr>
+          <w:rFonts w:ascii="Meiryo UI" w:eastAsia="Meiryo UI" w:hAnsi="Meiryo UI" w:hint="eastAsia"/>
+        </w:rPr>
+        <w:t xml:space="preserve">　1で作成したサブネットのルートテーブルに次のルート情報を追加しなさい。</w:t>
+      </w:r>
+    </w:p>
+    <w:p>
+      <w:pPr>
+        <w:rPr>
+          <w:rFonts w:ascii="Meiryo UI" w:eastAsia="Meiryo UI" w:hAnsi="Meiryo UI"/>
+        </w:rPr>
+      </w:pPr>
+      <w:r>
+        <w:rPr>
+          <w:rFonts w:ascii="Meiryo UI" w:eastAsia="Meiryo UI" w:hAnsi="Meiryo UI" w:hint="eastAsia"/>
+        </w:rPr>
+        <w:t xml:space="preserve">　</w:t>
+      </w:r>
+      <w:r>
+        <w:rPr>
+          <w:rFonts w:ascii="Meiryo UI" w:eastAsia="Meiryo UI" w:hAnsi="Meiryo UI" w:hint="eastAsia"/>
+        </w:rPr>
+        <w:t>送信元：0.0.0.0　ターゲット：インターネットゲートウェイ</w:t>
+      </w:r>
+    </w:p>
+    <w:p>
+      <w:pPr>
+        <w:rPr>
+          <w:rFonts w:ascii="Meiryo UI" w:eastAsia="Meiryo UI" w:hAnsi="Meiryo UI"/>
+        </w:rPr>
+      </w:pPr>
+    </w:p>
+    <w:p>
+      <w:pPr>
+        <w:rPr>
+          <w:rFonts w:ascii="Meiryo UI" w:eastAsia="Meiryo UI" w:hAnsi="Meiryo UI"/>
+        </w:rPr>
+      </w:pPr>
+      <w:r>
+        <w:rPr>
+          <w:rFonts w:ascii="Meiryo UI" w:eastAsia="Meiryo UI" w:hAnsi="Meiryo UI" w:hint="eastAsia"/>
+        </w:rPr>
+        <w:t>3</w:t>
+      </w:r>
+      <w:r>
+        <w:rPr>
+          <w:rFonts w:ascii="Meiryo UI" w:eastAsia="Meiryo UI" w:hAnsi="Meiryo UI" w:hint="eastAsia"/>
+        </w:rPr>
+        <w:t>.</w:t>
+      </w:r>
+      <w:r>
+        <w:rPr>
+          <w:rFonts w:ascii="Meiryo UI" w:eastAsia="Meiryo UI" w:hAnsi="Meiryo UI" w:hint="eastAsia"/>
+        </w:rPr>
+        <w:t>「インスタンス」を選び、「インスタンスの起動</w:t>
+      </w:r>
+      <w:r>
+        <w:rPr>
+          <w:rFonts w:ascii="Meiryo UI" w:eastAsia="Meiryo UI" w:hAnsi="Meiryo UI" w:hint="eastAsia"/>
+        </w:rPr>
+        <w:t>」をクリックする</w:t>
+      </w:r>
+      <w:r>
+        <w:rPr>
+          <w:rFonts w:ascii="Meiryo UI" w:eastAsia="Meiryo UI" w:hAnsi="Meiryo UI" w:hint="eastAsia"/>
+        </w:rPr>
+        <w:t>(EC2で行う)</w:t>
+      </w:r>
+      <w:r>
+        <w:rPr>
+          <w:rFonts w:ascii="Meiryo UI" w:eastAsia="Meiryo UI" w:hAnsi="Meiryo UI" w:hint="eastAsia"/>
+        </w:rPr>
+        <w:t>。</w:t>
+      </w:r>
+    </w:p>
+    <w:p>
+      <w:pPr>
+        <w:rPr>
+          <w:rFonts w:ascii="Meiryo UI" w:eastAsia="Meiryo UI" w:hAnsi="Meiryo UI"/>
+        </w:rPr>
+      </w:pPr>
+    </w:p>
+    <w:p>
+      <w:pPr>
+        <w:rPr>
+          <w:rFonts w:ascii="Meiryo UI" w:eastAsia="Meiryo UI" w:hAnsi="Meiryo UI"/>
+        </w:rPr>
+      </w:pPr>
+      <w:r>
+        <w:rPr>
+          <w:rFonts w:ascii="Meiryo UI" w:eastAsia="Meiryo UI" w:hAnsi="Meiryo UI" w:hint="eastAsia"/>
+        </w:rPr>
+        <w:t>4</w:t>
+      </w:r>
+      <w:r>
+        <w:rPr>
+          <w:rFonts w:ascii="Meiryo UI" w:eastAsia="Meiryo UI" w:hAnsi="Meiryo UI" w:hint="eastAsia"/>
+        </w:rPr>
+        <w:t>.</w:t>
+      </w:r>
+      <w:r>
+        <w:rPr>
+          <w:rFonts w:ascii="Meiryo UI" w:eastAsia="Meiryo UI" w:hAnsi="Meiryo UI" w:hint="eastAsia"/>
+        </w:rPr>
+        <w:t>名前と</w:t>
+      </w:r>
+      <w:r>
+        <w:rPr>
+          <w:rFonts w:ascii="Meiryo UI" w:eastAsia="Meiryo UI" w:hAnsi="Meiryo UI" w:hint="eastAsia"/>
+        </w:rPr>
+        <w:t>タグ</w:t>
+      </w:r>
+      <w:r>
+        <w:rPr>
+          <w:rFonts w:ascii="Meiryo UI" w:eastAsia="Meiryo UI" w:hAnsi="Meiryo UI" w:hint="eastAsia"/>
+        </w:rPr>
+        <w:t xml:space="preserve">　：</w:t>
+      </w:r>
+      <w:r>
+        <w:rPr>
+          <w:rFonts w:ascii="Meiryo UI" w:eastAsia="Meiryo UI" w:hAnsi="Meiryo UI" w:hint="eastAsia"/>
+        </w:rPr>
+        <w:t>We</w:t>
+      </w:r>
+      <w:r>
+        <w:rPr>
+          <w:rFonts w:ascii="Meiryo UI" w:eastAsia="Meiryo UI" w:hAnsi="Meiryo UI"/>
+        </w:rPr>
+        <w:t>bsv2</w:t>
+      </w:r>
+    </w:p>
+    <w:p>
+      <w:pPr>
+        <w:rPr>
+          <w:rFonts w:ascii="Meiryo UI" w:eastAsia="Meiryo UI" w:hAnsi="Meiryo UI"/>
+        </w:rPr>
+      </w:pPr>
+    </w:p>
+    <w:p>
+      <w:pPr>
+        <w:rPr>
+          <w:rFonts w:ascii="Meiryo UI" w:eastAsia="Meiryo UI" w:hAnsi="Meiryo UI"/>
+        </w:rPr>
+      </w:pPr>
+      <w:r>
+        <w:rPr>
+          <w:rFonts w:ascii="Meiryo UI" w:eastAsia="Meiryo UI" w:hAnsi="Meiryo UI" w:hint="eastAsia"/>
+        </w:rPr>
+        <w:t>5</w:t>
+      </w:r>
+      <w:r>
+        <w:rPr>
+          <w:rFonts w:ascii="Meiryo UI" w:eastAsia="Meiryo UI" w:hAnsi="Meiryo UI" w:hint="eastAsia"/>
+        </w:rPr>
+        <w:t>.「</w:t>
+      </w:r>
+      <w:r>
+        <w:rPr>
+          <w:rFonts w:ascii="Meiryo UI" w:eastAsia="Meiryo UI" w:hAnsi="Meiryo UI" w:hint="eastAsia"/>
+        </w:rPr>
+        <w:t>自分のAMI</w:t>
+      </w:r>
+      <w:r>
+        <w:rPr>
+          <w:rFonts w:ascii="Meiryo UI" w:eastAsia="Meiryo UI" w:hAnsi="Meiryo UI" w:hint="eastAsia"/>
+        </w:rPr>
+        <w:t>」</w:t>
+      </w:r>
+      <w:r>
+        <w:rPr>
+          <w:rFonts w:ascii="Meiryo UI" w:eastAsia="Meiryo UI" w:hAnsi="Meiryo UI" w:hint="eastAsia"/>
+        </w:rPr>
+        <w:t>を選択し、</w:t>
+      </w:r>
+      <w:r>
+        <w:rPr>
+          <w:rFonts w:ascii="Meiryo UI" w:eastAsia="Meiryo UI" w:hAnsi="Meiryo UI" w:hint="eastAsia"/>
+        </w:rPr>
+        <w:t>「</w:t>
+      </w:r>
+      <w:r>
+        <w:rPr>
+          <w:rFonts w:ascii="Meiryo UI" w:eastAsia="Meiryo UI" w:hAnsi="Meiryo UI" w:hint="eastAsia"/>
+        </w:rPr>
+        <w:t>自己所有</w:t>
+      </w:r>
+      <w:r>
+        <w:rPr>
+          <w:rFonts w:ascii="Meiryo UI" w:eastAsia="Meiryo UI" w:hAnsi="Meiryo UI" w:hint="eastAsia"/>
+        </w:rPr>
+        <w:t>」を選択する。選択できるAMIは表示されたか確認しなさい。</w:t>
+      </w:r>
+    </w:p>
+    <w:p>
+      <w:pPr>
+        <w:rPr>
+          <w:rFonts w:ascii="Meiryo UI" w:eastAsia="Meiryo UI" w:hAnsi="Meiryo UI"/>
+        </w:rPr>
+      </w:pPr>
+      <w:r>
+        <w:rPr>
+          <w:rFonts w:ascii="Meiryo UI" w:eastAsia="Meiryo UI" w:hAnsi="Meiryo UI" w:hint="eastAsia"/>
+        </w:rPr>
+        <w:t xml:space="preserve">　　</w:t>
+      </w:r>
+      <w:r>
+        <w:rPr>
+          <w:rFonts w:ascii="Meiryo UI" w:eastAsia="Meiryo UI" w:hAnsi="Meiryo UI" w:hint="eastAsia"/>
+        </w:rPr>
+        <w:t>[　確認できた　]</w:t>
+      </w:r>
+    </w:p>
+    <w:p>
+      <w:pPr>
+        <w:rPr>
+          <w:rFonts w:ascii="Meiryo UI" w:eastAsia="Meiryo UI" w:hAnsi="Meiryo UI"/>
+        </w:rPr>
+      </w:pPr>
+      <w:r>
+        <w:rPr>
+          <w:rFonts w:ascii="Meiryo UI" w:eastAsia="Meiryo UI" w:hAnsi="Meiryo UI" w:hint="eastAsia"/>
+        </w:rPr>
+        <w:t>5</w:t>
+      </w:r>
+      <w:r>
+        <w:rPr>
+          <w:rFonts w:ascii="Meiryo UI" w:eastAsia="Meiryo UI" w:hAnsi="Meiryo UI" w:hint="eastAsia"/>
+        </w:rPr>
+        <w:t>.インスタンスタイプはそのまま。</w:t>
+      </w:r>
+    </w:p>
+    <w:p>
+      <w:pPr>
+        <w:rPr>
+          <w:rFonts w:ascii="Meiryo UI" w:eastAsia="Meiryo UI" w:hAnsi="Meiryo UI"/>
+        </w:rPr>
+      </w:pPr>
+    </w:p>
+    <w:p>
+      <w:pPr>
+        <w:rPr>
+          <w:rFonts w:ascii="Meiryo UI" w:eastAsia="Meiryo UI" w:hAnsi="Meiryo UI"/>
+        </w:rPr>
+      </w:pPr>
+      <w:r>
+        <w:rPr>
+          <w:rFonts w:ascii="Meiryo UI" w:eastAsia="Meiryo UI" w:hAnsi="Meiryo UI" w:hint="eastAsia"/>
+        </w:rPr>
+        <w:t>6</w:t>
+      </w:r>
+      <w:r>
+        <w:rPr>
+          <w:rFonts w:ascii="Meiryo UI" w:eastAsia="Meiryo UI" w:hAnsi="Meiryo UI" w:hint="eastAsia"/>
+        </w:rPr>
+        <w:t>.キーペアは「クラス名</w:t>
+      </w:r>
+      <w:r>
+        <w:rPr>
+          <w:rFonts w:ascii="Meiryo UI" w:eastAsia="Meiryo UI" w:hAnsi="Meiryo UI" w:hint="eastAsia"/>
+        </w:rPr>
+        <w:t>番号-</w:t>
+      </w:r>
+      <w:proofErr w:type="spellStart"/>
+      <w:r>
+        <w:rPr>
+          <w:rFonts w:ascii="Meiryo UI" w:eastAsia="Meiryo UI" w:hAnsi="Meiryo UI" w:hint="eastAsia"/>
+        </w:rPr>
+        <w:t>ami</w:t>
+      </w:r>
+      <w:r>
+        <w:rPr>
+          <w:rFonts w:ascii="Meiryo UI" w:eastAsia="Meiryo UI" w:hAnsi="Meiryo UI"/>
+        </w:rPr>
+        <w:t>.pem</w:t>
+      </w:r>
+      <w:proofErr w:type="spellEnd"/>
+      <w:r>
+        <w:rPr>
+          <w:rFonts w:ascii="Meiryo UI" w:eastAsia="Meiryo UI" w:hAnsi="Meiryo UI" w:hint="eastAsia"/>
+        </w:rPr>
+        <w:t>」を選ぶ。</w:t>
+      </w:r>
+      <w:r>
+        <w:rPr>
+          <w:rFonts w:ascii="Meiryo UI" w:eastAsia="Meiryo UI" w:hAnsi="Meiryo UI" w:hint="eastAsia"/>
+        </w:rPr>
+        <w:t xml:space="preserve"> </w:t>
+      </w:r>
+      <w:r>
+        <w:rPr>
+          <w:rFonts w:ascii="Meiryo UI" w:eastAsia="Meiryo UI" w:hAnsi="Meiryo UI"/>
+        </w:rPr>
+        <w:t xml:space="preserve"> </w:t>
+      </w:r>
+      <w:r>
+        <w:rPr>
+          <w:rFonts w:ascii="Meiryo UI" w:eastAsia="Meiryo UI" w:hAnsi="Meiryo UI" w:hint="eastAsia"/>
+        </w:rPr>
+        <w:t>＊すでに作成しているものを使用する。</w:t>
+      </w:r>
+    </w:p>
+    <w:p>
+      <w:pPr>
+        <w:rPr>
+          <w:rFonts w:ascii="Meiryo UI" w:eastAsia="Meiryo UI" w:hAnsi="Meiryo UI"/>
+        </w:rPr>
+      </w:pPr>
+    </w:p>
+    <w:p>
+      <w:pPr>
+        <w:rPr>
+          <w:rFonts w:ascii="Meiryo UI" w:eastAsia="Meiryo UI" w:hAnsi="Meiryo UI"/>
+        </w:rPr>
+      </w:pPr>
+      <w:r>
+        <w:rPr>
+          <w:rFonts w:ascii="Meiryo UI" w:eastAsia="Meiryo UI" w:hAnsi="Meiryo UI" w:hint="eastAsia"/>
+        </w:rPr>
+        <w:t>7</w:t>
+      </w:r>
+      <w:r>
+        <w:rPr>
+          <w:rFonts w:ascii="Meiryo UI" w:eastAsia="Meiryo UI" w:hAnsi="Meiryo UI" w:hint="eastAsia"/>
+        </w:rPr>
+        <w:t>.次のよう</w:t>
+      </w:r>
+      <w:r>
+        <w:rPr>
+          <w:rFonts w:ascii="Meiryo UI" w:eastAsia="Meiryo UI" w:hAnsi="Meiryo UI" w:hint="eastAsia"/>
+        </w:rPr>
+        <w:t>にネットワーク</w:t>
+      </w:r>
+      <w:r>
+        <w:rPr>
+          <w:rFonts w:ascii="Meiryo UI" w:eastAsia="Meiryo UI" w:hAnsi="Meiryo UI" w:hint="eastAsia"/>
+        </w:rPr>
+        <w:t>の詳細の設定を行いなさい。</w:t>
+      </w:r>
+    </w:p>
+    <w:p>
+      <w:pPr>
+        <w:rPr>
+          <w:rFonts w:ascii="Meiryo UI" w:eastAsia="Meiryo UI" w:hAnsi="Meiryo UI"/>
+        </w:rPr>
+      </w:pPr>
+      <w:r>
+        <w:rPr>
+          <w:rFonts w:ascii="Meiryo UI" w:eastAsia="Meiryo UI" w:hAnsi="Meiryo UI" w:hint="eastAsia"/>
+        </w:rPr>
+        <w:t xml:space="preserve">　</w:t>
+      </w:r>
+      <w:r>
+        <w:rPr>
+          <w:rFonts w:ascii="Meiryo UI" w:eastAsia="Meiryo UI" w:hAnsi="Meiryo UI" w:hint="eastAsia"/>
+        </w:rPr>
+        <w:t>VPC</w:t>
+      </w:r>
+      <w:r>
+        <w:rPr>
+          <w:rFonts w:ascii="Meiryo UI" w:eastAsia="Meiryo UI" w:hAnsi="Meiryo UI" w:hint="eastAsia"/>
+        </w:rPr>
+        <w:t>：</w:t>
+      </w:r>
+      <w:r>
+        <w:rPr>
+          <w:rFonts w:ascii="Meiryo UI" w:eastAsia="Meiryo UI" w:hAnsi="Meiryo UI" w:hint="eastAsia"/>
+        </w:rPr>
+        <w:t>クラス名_</w:t>
+      </w:r>
+      <w:proofErr w:type="spellStart"/>
+      <w:r>
+        <w:rPr>
+          <w:rFonts w:ascii="Meiryo UI" w:eastAsia="Meiryo UI" w:hAnsi="Meiryo UI"/>
+        </w:rPr>
+        <w:t>vpc_ami</w:t>
+      </w:r>
+      <w:proofErr w:type="spellEnd"/>
+      <w:r>
+        <w:rPr>
+          <w:rFonts w:ascii="Meiryo UI" w:eastAsia="Meiryo UI" w:hAnsi="Meiryo UI" w:hint="eastAsia"/>
+        </w:rPr>
+        <w:t xml:space="preserve">　　サブネット：クラス名_</w:t>
+      </w:r>
+      <w:proofErr w:type="spellStart"/>
+      <w:r>
+        <w:rPr>
+          <w:rFonts w:ascii="Meiryo UI" w:eastAsia="Meiryo UI" w:hAnsi="Meiryo UI" w:hint="eastAsia"/>
+        </w:rPr>
+        <w:t>p</w:t>
+      </w:r>
+      <w:r>
+        <w:rPr>
+          <w:rFonts w:ascii="Meiryo UI" w:eastAsia="Meiryo UI" w:hAnsi="Meiryo UI"/>
+        </w:rPr>
+        <w:t>ub</w:t>
+      </w:r>
+      <w:r>
+        <w:rPr>
+          <w:rFonts w:ascii="Meiryo UI" w:eastAsia="Meiryo UI" w:hAnsi="Meiryo UI" w:hint="eastAsia"/>
+        </w:rPr>
+        <w:t>_</w:t>
+      </w:r>
+      <w:r>
+        <w:rPr>
+          <w:rFonts w:ascii="Meiryo UI" w:eastAsia="Meiryo UI" w:hAnsi="Meiryo UI"/>
+        </w:rPr>
+        <w:t>sub</w:t>
+      </w:r>
+      <w:proofErr w:type="spellEnd"/>
+      <w:r>
+        <w:rPr>
+          <w:rFonts w:ascii="Meiryo UI" w:eastAsia="Meiryo UI" w:hAnsi="Meiryo UI" w:hint="eastAsia"/>
+        </w:rPr>
+        <w:t xml:space="preserve">  自動割り当てパブリックIP：</w:t>
+      </w:r>
+      <w:r>
+        <w:rPr>
+          <w:rFonts w:ascii="Meiryo UI" w:eastAsia="Meiryo UI" w:hAnsi="Meiryo UI" w:hint="eastAsia"/>
+        </w:rPr>
+        <w:t>有</w:t>
+      </w:r>
+      <w:r>
+        <w:rPr>
+          <w:rFonts w:ascii="Meiryo UI" w:eastAsia="Meiryo UI" w:hAnsi="Meiryo UI" w:hint="eastAsia"/>
+        </w:rPr>
+        <w:t xml:space="preserve">効　</w:t>
+      </w:r>
+    </w:p>
+    <w:p>
+      <w:pPr>
+        <w:rPr>
+          <w:rFonts w:ascii="Meiryo UI" w:eastAsia="Meiryo UI" w:hAnsi="Meiryo UI"/>
+        </w:rPr>
+      </w:pPr>
+    </w:p>
+    <w:p>
+      <w:pPr>
+        <w:rPr>
+          <w:rFonts w:ascii="Meiryo UI" w:eastAsia="Meiryo UI" w:hAnsi="Meiryo UI"/>
+        </w:rPr>
+      </w:pPr>
+      <w:r>
+        <w:rPr>
+          <w:rFonts w:ascii="Meiryo UI" w:eastAsia="Meiryo UI" w:hAnsi="Meiryo UI"/>
+        </w:rPr>
+        <w:t>8.</w:t>
+      </w:r>
+      <w:r>
+        <w:rPr>
+          <w:rFonts w:ascii="Meiryo UI" w:eastAsia="Meiryo UI" w:hAnsi="Meiryo UI" w:hint="eastAsia"/>
+        </w:rPr>
+        <w:t>セキュリティグループの設定</w:t>
+      </w:r>
+    </w:p>
+    <w:p>
+      <w:pPr>
+        <w:rPr>
+          <w:rFonts w:ascii="Meiryo UI" w:eastAsia="Meiryo UI" w:hAnsi="Meiryo UI"/>
+        </w:rPr>
+      </w:pPr>
+      <w:r>
+        <w:rPr>
+          <w:rFonts w:ascii="Meiryo UI" w:eastAsia="Meiryo UI" w:hAnsi="Meiryo UI" w:hint="eastAsia"/>
+        </w:rPr>
+        <w:t xml:space="preserve">　既存のセキュリティグループを選択する：</w:t>
+      </w:r>
+      <w:proofErr w:type="spellStart"/>
+      <w:r>
+        <w:rPr>
+          <w:rFonts w:ascii="Meiryo UI" w:eastAsia="Meiryo UI" w:hAnsi="Meiryo UI" w:hint="eastAsia"/>
+        </w:rPr>
+        <w:t>eccSecurityGroup</w:t>
+      </w:r>
+      <w:proofErr w:type="spellEnd"/>
+      <w:r>
+        <w:rPr>
+          <w:rFonts w:ascii="Meiryo UI" w:eastAsia="Meiryo UI" w:hAnsi="Meiryo UI" w:hint="eastAsia"/>
+        </w:rPr>
+        <w:t>が含まれているものを選ぶ。</w:t>
+      </w:r>
+    </w:p>
+    <w:p>
+      <w:pPr>
+        <w:rPr>
+          <w:rFonts w:ascii="Meiryo UI" w:eastAsia="Meiryo UI" w:hAnsi="Meiryo UI"/>
+        </w:rPr>
+      </w:pPr>
+    </w:p>
+    <w:p>
+      <w:pPr>
+        <w:rPr>
+          <w:rFonts w:ascii="Meiryo UI" w:eastAsia="Meiryo UI" w:hAnsi="Meiryo UI"/>
+        </w:rPr>
+      </w:pPr>
+      <w:r>
+        <w:rPr>
+          <w:rFonts w:ascii="Meiryo UI" w:eastAsia="Meiryo UI" w:hAnsi="Meiryo UI" w:hint="eastAsia"/>
+        </w:rPr>
+        <w:t>9</w:t>
+      </w:r>
+      <w:r>
+        <w:rPr>
+          <w:rFonts w:ascii="Meiryo UI" w:eastAsia="Meiryo UI" w:hAnsi="Meiryo UI" w:hint="eastAsia"/>
+        </w:rPr>
+        <w:t>.ストレージの追加はそのまま</w:t>
+      </w:r>
+    </w:p>
+    <w:p>
+      <w:pPr>
+        <w:rPr>
+          <w:rFonts w:ascii="Meiryo UI" w:eastAsia="Meiryo UI" w:hAnsi="Meiryo UI"/>
+        </w:rPr>
+      </w:pPr>
+    </w:p>
+    <w:p>
+      <w:pPr>
+        <w:rPr>
+          <w:rFonts w:ascii="Meiryo UI" w:eastAsia="Meiryo UI" w:hAnsi="Meiryo UI"/>
+        </w:rPr>
+      </w:pPr>
+      <w:r>
+        <w:rPr>
+          <w:rFonts w:ascii="Meiryo UI" w:eastAsia="Meiryo UI" w:hAnsi="Meiryo UI" w:hint="eastAsia"/>
+        </w:rPr>
+        <w:t>10.新しく</w:t>
+      </w:r>
+      <w:r>
+        <w:rPr>
+          <w:rFonts w:ascii="Meiryo UI" w:eastAsia="Meiryo UI" w:hAnsi="Meiryo UI" w:hint="eastAsia"/>
+        </w:rPr>
+        <w:t>インスタンスの作成は</w:t>
+      </w:r>
+      <w:r>
+        <w:rPr>
+          <w:rFonts w:ascii="Meiryo UI" w:eastAsia="Meiryo UI" w:hAnsi="Meiryo UI" w:hint="eastAsia"/>
+        </w:rPr>
+        <w:t>できたか確認しなさい。[　確認できた</w:t>
+      </w:r>
+      <w:r>
+        <w:rPr>
+          <w:rFonts w:ascii="Meiryo UI" w:eastAsia="Meiryo UI" w:hAnsi="Meiryo UI"/>
+        </w:rPr>
+        <w:t xml:space="preserve"> </w:t>
+      </w:r>
+      <w:r>
+        <w:rPr>
+          <w:rFonts w:ascii="Meiryo UI" w:eastAsia="Meiryo UI" w:hAnsi="Meiryo UI" w:hint="eastAsia"/>
         </w:rPr>
         <w:t>]</w:t>
       </w:r>
@@ -1184,6 +1985,21 @@
           <w:rFonts w:ascii="Meiryo UI" w:eastAsia="Meiryo UI" w:hAnsi="Meiryo UI"/>
         </w:rPr>
       </w:pPr>
+    </w:p>
+    <w:p>
+      <w:pPr>
+        <w:widowControl/>
+        <w:jc w:val="left"/>
+        <w:rPr>
+          <w:rFonts w:ascii="Meiryo UI" w:eastAsia="Meiryo UI" w:hAnsi="Meiryo UI"/>
+        </w:rPr>
+      </w:pPr>
+      <w:r>
+        <w:rPr>
+          <w:rFonts w:ascii="Meiryo UI" w:eastAsia="Meiryo UI" w:hAnsi="Meiryo UI"/>
+        </w:rPr>
+        <w:br w:type="page"/>
+      </w:r>
     </w:p>
     <w:p>
       <w:pPr>
@@ -1216,703 +2032,236 @@
         <w:rPr>
           <w:rFonts w:ascii="Meiryo UI" w:eastAsia="Meiryo UI" w:hAnsi="Meiryo UI" w:hint="eastAsia"/>
         </w:rPr>
-        <w:t>AMIの利用</w:t>
-      </w:r>
-    </w:p>
-    <w:p>
-      <w:pPr>
-        <w:rPr>
-          <w:rFonts w:ascii="Meiryo UI" w:eastAsia="Meiryo UI" w:hAnsi="Meiryo UI"/>
-        </w:rPr>
-      </w:pPr>
-      <w:r>
-        <w:rPr>
-          <w:rFonts w:ascii="Meiryo UI" w:eastAsia="Meiryo UI" w:hAnsi="Meiryo UI" w:hint="eastAsia"/>
-        </w:rPr>
-        <w:t xml:space="preserve">　作成したAMIを使用してEC2インスタンスを作成することができる。</w:t>
-      </w:r>
-    </w:p>
-    <w:p>
-      <w:pPr>
-        <w:rPr>
-          <w:rFonts w:ascii="Meiryo UI" w:eastAsia="Meiryo UI" w:hAnsi="Meiryo UI"/>
-        </w:rPr>
-      </w:pPr>
-      <w:r>
-        <w:rPr>
-          <w:rFonts w:ascii="Meiryo UI" w:eastAsia="Meiryo UI" w:hAnsi="Meiryo UI" w:hint="eastAsia"/>
-        </w:rPr>
-        <w:t xml:space="preserve">　＊</w:t>
-      </w:r>
-      <w:r>
-        <w:rPr>
-          <w:rFonts w:ascii="Meiryo UI" w:eastAsia="Meiryo UI" w:hAnsi="Meiryo UI" w:hint="eastAsia"/>
-        </w:rPr>
-        <w:t>ただし、「</w:t>
-      </w:r>
-      <w:r>
-        <w:rPr>
-          <w:rFonts w:ascii="Meiryo UI" w:eastAsia="Meiryo UI" w:hAnsi="Meiryo UI" w:hint="eastAsia"/>
-        </w:rPr>
-        <w:t>サン</w:t>
-      </w:r>
-      <w:r>
-        <w:rPr>
-          <w:rFonts w:ascii="Meiryo UI" w:eastAsia="Meiryo UI" w:hAnsi="Meiryo UI" w:hint="eastAsia"/>
-        </w:rPr>
-        <w:t>ドボックス」では権限のため作成できないので</w:t>
-      </w:r>
-      <w:r>
-        <w:rPr>
-          <w:rFonts w:ascii="Meiryo UI" w:eastAsia="Meiryo UI" w:hAnsi="Meiryo UI" w:hint="eastAsia"/>
-        </w:rPr>
-        <w:t>注意すること。</w:t>
-      </w:r>
-    </w:p>
-    <w:p>
-      <w:pPr>
-        <w:rPr>
-          <w:rFonts w:ascii="Meiryo UI" w:eastAsia="Meiryo UI" w:hAnsi="Meiryo UI"/>
-        </w:rPr>
-      </w:pPr>
-      <w:r>
-        <w:rPr>
-          <w:rFonts w:ascii="Meiryo UI" w:eastAsia="Meiryo UI" w:hAnsi="Meiryo UI" w:hint="eastAsia"/>
-        </w:rPr>
-        <w:t>1.VPCで次のようなサブネットを作成する。</w:t>
-      </w:r>
-    </w:p>
-    <w:p>
-      <w:pPr>
-        <w:rPr>
-          <w:rFonts w:ascii="Meiryo UI" w:eastAsia="Meiryo UI" w:hAnsi="Meiryo UI"/>
-        </w:rPr>
-      </w:pPr>
-      <w:r>
-        <w:rPr>
-          <w:rFonts w:ascii="Meiryo UI" w:eastAsia="Meiryo UI" w:hAnsi="Meiryo UI" w:hint="eastAsia"/>
-        </w:rPr>
-        <w:t xml:space="preserve">　名前タグ：クラス名_p</w:t>
-      </w:r>
-      <w:r>
-        <w:rPr>
-          <w:rFonts w:ascii="Meiryo UI" w:eastAsia="Meiryo UI" w:hAnsi="Meiryo UI"/>
-        </w:rPr>
-        <w:t>ub</w:t>
-      </w:r>
-      <w:r>
-        <w:rPr>
-          <w:rFonts w:ascii="Meiryo UI" w:eastAsia="Meiryo UI" w:hAnsi="Meiryo UI" w:hint="eastAsia"/>
-        </w:rPr>
-        <w:t>-</w:t>
-      </w:r>
-      <w:r>
-        <w:rPr>
-          <w:rFonts w:ascii="Meiryo UI" w:eastAsia="Meiryo UI" w:hAnsi="Meiryo UI"/>
-        </w:rPr>
-        <w:t>sub</w:t>
-      </w:r>
-      <w:r>
-        <w:rPr>
-          <w:rFonts w:ascii="Meiryo UI" w:eastAsia="Meiryo UI" w:hAnsi="Meiryo UI" w:hint="eastAsia"/>
-        </w:rPr>
-        <w:t xml:space="preserve">　VPC：</w:t>
-      </w:r>
-      <w:r>
-        <w:rPr>
-          <w:rFonts w:ascii="Meiryo UI" w:eastAsia="Meiryo UI" w:hAnsi="Meiryo UI" w:hint="eastAsia"/>
-        </w:rPr>
-        <w:t>クラス名</w:t>
-      </w:r>
-      <w:r>
-        <w:rPr>
-          <w:rFonts w:ascii="Meiryo UI" w:eastAsia="Meiryo UI" w:hAnsi="Meiryo UI" w:hint="eastAsia"/>
-        </w:rPr>
-        <w:t>_</w:t>
+        <w:t>EC2インスタンスの確認</w:t>
+      </w:r>
+    </w:p>
+    <w:p>
+      <w:pPr>
+        <w:rPr>
+          <w:rFonts w:ascii="Meiryo UI" w:eastAsia="Meiryo UI" w:hAnsi="Meiryo UI"/>
+        </w:rPr>
+      </w:pPr>
+      <w:r>
+        <w:rPr>
+          <w:rFonts w:ascii="Meiryo UI" w:eastAsia="Meiryo UI" w:hAnsi="Meiryo UI" w:hint="eastAsia"/>
+        </w:rPr>
+        <w:t>1.AMIから作成したEC2インスタンスを確認しなさい。</w:t>
+      </w:r>
+      <w:r>
+        <w:rPr>
+          <w:rFonts w:ascii="Meiryo UI" w:eastAsia="Meiryo UI" w:hAnsi="Meiryo UI" w:hint="eastAsia"/>
+        </w:rPr>
+        <w:t xml:space="preserve">　パブリックIPv</w:t>
+      </w:r>
+      <w:r>
+        <w:rPr>
+          <w:rFonts w:ascii="Meiryo UI" w:eastAsia="Meiryo UI" w:hAnsi="Meiryo UI"/>
+        </w:rPr>
+        <w:t>4</w:t>
+      </w:r>
+      <w:r>
+        <w:rPr>
+          <w:rFonts w:ascii="Meiryo UI" w:eastAsia="Meiryo UI" w:hAnsi="Meiryo UI" w:hint="eastAsia"/>
+        </w:rPr>
+        <w:t>アドレス：[</w:t>
+      </w:r>
+      <w:r>
+        <w:rPr>
+          <w:rFonts w:ascii="Meiryo UI" w:eastAsia="Meiryo UI" w:hAnsi="Meiryo UI"/>
+        </w:rPr>
+        <w:t xml:space="preserve"> </w:t>
+      </w:r>
+      <w:r>
+        <w:rPr>
+          <w:rFonts w:ascii="PingFang TC" w:eastAsia="PingFang TC" w:hAnsi="PingFang TC" w:hint="eastAsia"/>
+          <w:color w:val="000000"/>
+          <w:szCs w:val="21"/>
+        </w:rPr>
+        <w:t>44.195.68.241</w:t>
+      </w:r>
+      <w:r>
+        <w:rPr>
+          <w:rFonts w:ascii="Meiryo UI" w:eastAsia="Meiryo UI" w:hAnsi="Meiryo UI" w:hint="eastAsia"/>
+        </w:rPr>
+        <w:t xml:space="preserve">　]</w:t>
+      </w:r>
+    </w:p>
+    <w:p>
+      <w:pPr>
+        <w:rPr>
+          <w:rFonts w:ascii="Meiryo UI" w:eastAsia="Meiryo UI" w:hAnsi="Meiryo UI"/>
+        </w:rPr>
+      </w:pPr>
+    </w:p>
+    <w:p>
+      <w:pPr>
+        <w:rPr>
+          <w:rFonts w:ascii="Meiryo UI" w:eastAsia="Meiryo UI" w:hAnsi="Meiryo UI"/>
+        </w:rPr>
+      </w:pPr>
+      <w:r>
+        <w:rPr>
+          <w:rFonts w:ascii="Meiryo UI" w:eastAsia="Meiryo UI" w:hAnsi="Meiryo UI" w:hint="eastAsia"/>
+        </w:rPr>
+        <w:t>2.</w:t>
+      </w:r>
+      <w:r>
+        <w:rPr>
+          <w:rFonts w:ascii="Meiryo UI" w:eastAsia="Meiryo UI" w:hAnsi="Meiryo UI"/>
+        </w:rPr>
+        <w:t>http://IP</w:t>
+      </w:r>
+      <w:r>
+        <w:rPr>
+          <w:rFonts w:ascii="Meiryo UI" w:eastAsia="Meiryo UI" w:hAnsi="Meiryo UI" w:hint="eastAsia"/>
+        </w:rPr>
+        <w:t>アドレス/</w:t>
       </w:r>
       <w:proofErr w:type="spellStart"/>
       <w:r>
         <w:rPr>
-          <w:rFonts w:ascii="Meiryo UI" w:eastAsia="Meiryo UI" w:hAnsi="Meiryo UI" w:hint="eastAsia"/>
-        </w:rPr>
-        <w:t>vpc</w:t>
-      </w:r>
-      <w:r>
-        <w:rPr>
-          <w:rFonts w:ascii="Meiryo UI" w:eastAsia="Meiryo UI" w:hAnsi="Meiryo UI"/>
-        </w:rPr>
-        <w:t>_ami</w:t>
+          <w:rFonts w:ascii="Meiryo UI" w:eastAsia="Meiryo UI" w:hAnsi="Meiryo UI"/>
+        </w:rPr>
+        <w:t>test.php</w:t>
       </w:r>
       <w:proofErr w:type="spellEnd"/>
       <w:r>
         <w:rPr>
           <w:rFonts w:ascii="Meiryo UI" w:eastAsia="Meiryo UI" w:hAnsi="Meiryo UI" w:hint="eastAsia"/>
         </w:rPr>
-        <w:t xml:space="preserve">  アベイラビリティゾーン：</w:t>
-      </w:r>
-      <w:r>
-        <w:rPr>
-          <w:rFonts w:ascii="Meiryo UI" w:eastAsia="Meiryo UI" w:hAnsi="Meiryo UI" w:hint="eastAsia"/>
-        </w:rPr>
-        <w:t>us-east-1</w:t>
-      </w:r>
-      <w:r>
-        <w:rPr>
-          <w:rFonts w:ascii="Meiryo UI" w:eastAsia="Meiryo UI" w:hAnsi="Meiryo UI" w:hint="eastAsia"/>
-        </w:rPr>
-        <w:t>a</w:t>
-      </w:r>
-    </w:p>
-    <w:p>
-      <w:pPr>
-        <w:rPr>
-          <w:rFonts w:ascii="Meiryo UI" w:eastAsia="Meiryo UI" w:hAnsi="Meiryo UI"/>
-        </w:rPr>
-      </w:pPr>
-      <w:r>
-        <w:rPr>
-          <w:rFonts w:ascii="Meiryo UI" w:eastAsia="Meiryo UI" w:hAnsi="Meiryo UI" w:hint="eastAsia"/>
-        </w:rPr>
-        <w:t xml:space="preserve">　IPv4</w:t>
-      </w:r>
-      <w:r>
-        <w:rPr>
-          <w:rFonts w:ascii="Meiryo UI" w:eastAsia="Meiryo UI" w:hAnsi="Meiryo UI"/>
-        </w:rPr>
-        <w:t xml:space="preserve"> CIDR</w:t>
-      </w:r>
-      <w:r>
-        <w:rPr>
-          <w:rFonts w:ascii="Meiryo UI" w:eastAsia="Meiryo UI" w:hAnsi="Meiryo UI" w:hint="eastAsia"/>
-        </w:rPr>
-        <w:t>ブロック：10.1</w:t>
-      </w:r>
-      <w:r>
-        <w:rPr>
-          <w:rFonts w:ascii="Meiryo UI" w:eastAsia="Meiryo UI" w:hAnsi="Meiryo UI" w:hint="eastAsia"/>
-        </w:rPr>
-        <w:t>1</w:t>
-      </w:r>
-      <w:r>
-        <w:rPr>
-          <w:rFonts w:ascii="Meiryo UI" w:eastAsia="Meiryo UI" w:hAnsi="Meiryo UI" w:hint="eastAsia"/>
-        </w:rPr>
-        <w:t>.11.0/24</w:t>
-      </w:r>
-    </w:p>
-    <w:p>
-      <w:pPr>
-        <w:rPr>
-          <w:rFonts w:ascii="Meiryo UI" w:eastAsia="Meiryo UI" w:hAnsi="Meiryo UI"/>
-        </w:rPr>
-      </w:pPr>
-      <w:r>
-        <w:rPr>
-          <w:rFonts w:ascii="Meiryo UI" w:eastAsia="Meiryo UI" w:hAnsi="Meiryo UI" w:hint="eastAsia"/>
-        </w:rPr>
-        <w:t>2.ルートテーブルの修正</w:t>
-      </w:r>
-    </w:p>
-    <w:p>
-      <w:pPr>
-        <w:rPr>
-          <w:rFonts w:ascii="Meiryo UI" w:eastAsia="Meiryo UI" w:hAnsi="Meiryo UI"/>
-        </w:rPr>
-      </w:pPr>
-      <w:r>
-        <w:rPr>
-          <w:rFonts w:ascii="Meiryo UI" w:eastAsia="Meiryo UI" w:hAnsi="Meiryo UI" w:hint="eastAsia"/>
-        </w:rPr>
-        <w:t xml:space="preserve">　1で作成したサブネットのルートテーブルに次のルート情報を追加しなさい。</w:t>
-      </w:r>
-    </w:p>
-    <w:p>
-      <w:pPr>
-        <w:rPr>
-          <w:rFonts w:ascii="Meiryo UI" w:eastAsia="Meiryo UI" w:hAnsi="Meiryo UI"/>
-        </w:rPr>
-      </w:pPr>
-      <w:r>
-        <w:rPr>
-          <w:rFonts w:ascii="Meiryo UI" w:eastAsia="Meiryo UI" w:hAnsi="Meiryo UI" w:hint="eastAsia"/>
-        </w:rPr>
-        <w:t xml:space="preserve">　</w:t>
-      </w:r>
-      <w:r>
-        <w:rPr>
-          <w:rFonts w:ascii="Meiryo UI" w:eastAsia="Meiryo UI" w:hAnsi="Meiryo UI" w:hint="eastAsia"/>
-        </w:rPr>
-        <w:t>送信元：0.0.0.0　ターゲット：インターネットゲートウェイ</w:t>
-      </w:r>
-    </w:p>
-    <w:p>
-      <w:pPr>
-        <w:rPr>
-          <w:rFonts w:ascii="Meiryo UI" w:eastAsia="Meiryo UI" w:hAnsi="Meiryo UI"/>
-        </w:rPr>
-      </w:pPr>
-      <w:r>
-        <w:rPr>
-          <w:rFonts w:ascii="Meiryo UI" w:eastAsia="Meiryo UI" w:hAnsi="Meiryo UI" w:hint="eastAsia"/>
-        </w:rPr>
-        <w:t>3</w:t>
-      </w:r>
-      <w:r>
-        <w:rPr>
-          <w:rFonts w:ascii="Meiryo UI" w:eastAsia="Meiryo UI" w:hAnsi="Meiryo UI" w:hint="eastAsia"/>
-        </w:rPr>
-        <w:t>.</w:t>
-      </w:r>
-      <w:r>
-        <w:rPr>
-          <w:rFonts w:ascii="Meiryo UI" w:eastAsia="Meiryo UI" w:hAnsi="Meiryo UI" w:hint="eastAsia"/>
-        </w:rPr>
-        <w:t>「インスタンス」を選び、「インスタンスの起動</w:t>
-      </w:r>
-      <w:r>
-        <w:rPr>
-          <w:rFonts w:ascii="Meiryo UI" w:eastAsia="Meiryo UI" w:hAnsi="Meiryo UI" w:hint="eastAsia"/>
-        </w:rPr>
-        <w:t>」をクリックする</w:t>
-      </w:r>
-      <w:r>
-        <w:rPr>
-          <w:rFonts w:ascii="Meiryo UI" w:eastAsia="Meiryo UI" w:hAnsi="Meiryo UI" w:hint="eastAsia"/>
-        </w:rPr>
-        <w:t>(EC2で行う)</w:t>
-      </w:r>
-      <w:r>
-        <w:rPr>
-          <w:rFonts w:ascii="Meiryo UI" w:eastAsia="Meiryo UI" w:hAnsi="Meiryo UI" w:hint="eastAsia"/>
-        </w:rPr>
-        <w:t>。</w:t>
-      </w:r>
-    </w:p>
-    <w:p>
-      <w:pPr>
-        <w:rPr>
-          <w:rFonts w:ascii="Meiryo UI" w:eastAsia="Meiryo UI" w:hAnsi="Meiryo UI"/>
-        </w:rPr>
-      </w:pPr>
-      <w:r>
-        <w:rPr>
-          <w:rFonts w:ascii="Meiryo UI" w:eastAsia="Meiryo UI" w:hAnsi="Meiryo UI" w:hint="eastAsia"/>
-        </w:rPr>
-        <w:t>4</w:t>
-      </w:r>
-      <w:r>
-        <w:rPr>
-          <w:rFonts w:ascii="Meiryo UI" w:eastAsia="Meiryo UI" w:hAnsi="Meiryo UI" w:hint="eastAsia"/>
-        </w:rPr>
-        <w:t>.</w:t>
-      </w:r>
-      <w:r>
-        <w:rPr>
-          <w:rFonts w:ascii="Meiryo UI" w:eastAsia="Meiryo UI" w:hAnsi="Meiryo UI" w:hint="eastAsia"/>
-        </w:rPr>
-        <w:t>名前と</w:t>
-      </w:r>
-      <w:r>
-        <w:rPr>
-          <w:rFonts w:ascii="Meiryo UI" w:eastAsia="Meiryo UI" w:hAnsi="Meiryo UI" w:hint="eastAsia"/>
-        </w:rPr>
-        <w:t>タグ</w:t>
-      </w:r>
-      <w:r>
-        <w:rPr>
-          <w:rFonts w:ascii="Meiryo UI" w:eastAsia="Meiryo UI" w:hAnsi="Meiryo UI" w:hint="eastAsia"/>
-        </w:rPr>
-        <w:t xml:space="preserve">　：</w:t>
-      </w:r>
-      <w:r>
-        <w:rPr>
-          <w:rFonts w:ascii="Meiryo UI" w:eastAsia="Meiryo UI" w:hAnsi="Meiryo UI" w:hint="eastAsia"/>
-        </w:rPr>
-        <w:t>We</w:t>
-      </w:r>
-      <w:r>
-        <w:rPr>
-          <w:rFonts w:ascii="Meiryo UI" w:eastAsia="Meiryo UI" w:hAnsi="Meiryo UI"/>
-        </w:rPr>
-        <w:t>bsv2</w:t>
-      </w:r>
-    </w:p>
-    <w:p>
-      <w:pPr>
-        <w:rPr>
-          <w:rFonts w:ascii="Meiryo UI" w:eastAsia="Meiryo UI" w:hAnsi="Meiryo UI"/>
-        </w:rPr>
-      </w:pPr>
-      <w:r>
-        <w:rPr>
-          <w:rFonts w:ascii="Meiryo UI" w:eastAsia="Meiryo UI" w:hAnsi="Meiryo UI" w:hint="eastAsia"/>
-        </w:rPr>
-        <w:t>5</w:t>
-      </w:r>
-      <w:r>
-        <w:rPr>
-          <w:rFonts w:ascii="Meiryo UI" w:eastAsia="Meiryo UI" w:hAnsi="Meiryo UI" w:hint="eastAsia"/>
-        </w:rPr>
-        <w:t>.「</w:t>
-      </w:r>
-      <w:r>
-        <w:rPr>
-          <w:rFonts w:ascii="Meiryo UI" w:eastAsia="Meiryo UI" w:hAnsi="Meiryo UI" w:hint="eastAsia"/>
-        </w:rPr>
-        <w:t>自分のAMI</w:t>
-      </w:r>
-      <w:r>
-        <w:rPr>
-          <w:rFonts w:ascii="Meiryo UI" w:eastAsia="Meiryo UI" w:hAnsi="Meiryo UI" w:hint="eastAsia"/>
-        </w:rPr>
-        <w:t>」</w:t>
-      </w:r>
-      <w:r>
-        <w:rPr>
-          <w:rFonts w:ascii="Meiryo UI" w:eastAsia="Meiryo UI" w:hAnsi="Meiryo UI" w:hint="eastAsia"/>
-        </w:rPr>
-        <w:t>を選択し、</w:t>
-      </w:r>
-      <w:r>
-        <w:rPr>
-          <w:rFonts w:ascii="Meiryo UI" w:eastAsia="Meiryo UI" w:hAnsi="Meiryo UI" w:hint="eastAsia"/>
-        </w:rPr>
-        <w:t>「</w:t>
-      </w:r>
-      <w:r>
-        <w:rPr>
-          <w:rFonts w:ascii="Meiryo UI" w:eastAsia="Meiryo UI" w:hAnsi="Meiryo UI" w:hint="eastAsia"/>
-        </w:rPr>
-        <w:t>自己所有</w:t>
-      </w:r>
-      <w:r>
-        <w:rPr>
-          <w:rFonts w:ascii="Meiryo UI" w:eastAsia="Meiryo UI" w:hAnsi="Meiryo UI" w:hint="eastAsia"/>
-        </w:rPr>
-        <w:t>」を選択する。選択できるAMIは表示されたか確認しなさい。</w:t>
-      </w:r>
-    </w:p>
-    <w:p>
-      <w:pPr>
-        <w:rPr>
-          <w:rFonts w:ascii="Meiryo UI" w:eastAsia="Meiryo UI" w:hAnsi="Meiryo UI"/>
-        </w:rPr>
-      </w:pPr>
-      <w:r>
-        <w:rPr>
-          <w:rFonts w:ascii="Meiryo UI" w:eastAsia="Meiryo UI" w:hAnsi="Meiryo UI" w:hint="eastAsia"/>
-        </w:rPr>
-        <w:t xml:space="preserve">　　</w:t>
-      </w:r>
-      <w:r>
-        <w:rPr>
-          <w:rFonts w:ascii="Meiryo UI" w:eastAsia="Meiryo UI" w:hAnsi="Meiryo UI" w:hint="eastAsia"/>
-        </w:rPr>
-        <w:t>[　確認できた　・　確認できない　]</w:t>
-      </w:r>
-    </w:p>
-    <w:p>
-      <w:pPr>
-        <w:rPr>
-          <w:rFonts w:ascii="Meiryo UI" w:eastAsia="Meiryo UI" w:hAnsi="Meiryo UI"/>
-        </w:rPr>
-      </w:pPr>
-      <w:r>
-        <w:rPr>
-          <w:rFonts w:ascii="Meiryo UI" w:eastAsia="Meiryo UI" w:hAnsi="Meiryo UI" w:hint="eastAsia"/>
-        </w:rPr>
-        <w:t>5</w:t>
-      </w:r>
-      <w:r>
-        <w:rPr>
-          <w:rFonts w:ascii="Meiryo UI" w:eastAsia="Meiryo UI" w:hAnsi="Meiryo UI" w:hint="eastAsia"/>
-        </w:rPr>
-        <w:t>.インスタンスタイプはそのまま。</w:t>
-      </w:r>
-    </w:p>
-    <w:p>
-      <w:pPr>
-        <w:rPr>
-          <w:rFonts w:ascii="Meiryo UI" w:eastAsia="Meiryo UI" w:hAnsi="Meiryo UI" w:hint="eastAsia"/>
-        </w:rPr>
-      </w:pPr>
-      <w:r>
-        <w:rPr>
-          <w:rFonts w:ascii="Meiryo UI" w:eastAsia="Meiryo UI" w:hAnsi="Meiryo UI" w:hint="eastAsia"/>
-        </w:rPr>
-        <w:t>6</w:t>
-      </w:r>
-      <w:r>
-        <w:rPr>
-          <w:rFonts w:ascii="Meiryo UI" w:eastAsia="Meiryo UI" w:hAnsi="Meiryo UI" w:hint="eastAsia"/>
-        </w:rPr>
-        <w:t>.キーペアは「クラス名</w:t>
-      </w:r>
-      <w:r>
-        <w:rPr>
-          <w:rFonts w:ascii="Meiryo UI" w:eastAsia="Meiryo UI" w:hAnsi="Meiryo UI" w:hint="eastAsia"/>
-        </w:rPr>
-        <w:t>番号-</w:t>
-      </w:r>
-      <w:proofErr w:type="spellStart"/>
-      <w:r>
-        <w:rPr>
-          <w:rFonts w:ascii="Meiryo UI" w:eastAsia="Meiryo UI" w:hAnsi="Meiryo UI" w:hint="eastAsia"/>
-        </w:rPr>
-        <w:t>ami</w:t>
-      </w:r>
-      <w:r>
-        <w:rPr>
-          <w:rFonts w:ascii="Meiryo UI" w:eastAsia="Meiryo UI" w:hAnsi="Meiryo UI"/>
-        </w:rPr>
-        <w:t>.pem</w:t>
-      </w:r>
-      <w:proofErr w:type="spellEnd"/>
-      <w:r>
-        <w:rPr>
-          <w:rFonts w:ascii="Meiryo UI" w:eastAsia="Meiryo UI" w:hAnsi="Meiryo UI" w:hint="eastAsia"/>
-        </w:rPr>
-        <w:t>」を選ぶ。</w:t>
-      </w:r>
-      <w:r>
-        <w:rPr>
-          <w:rFonts w:ascii="Meiryo UI" w:eastAsia="Meiryo UI" w:hAnsi="Meiryo UI" w:hint="eastAsia"/>
-        </w:rPr>
-        <w:t xml:space="preserve"> </w:t>
-      </w:r>
-      <w:r>
-        <w:rPr>
-          <w:rFonts w:ascii="Meiryo UI" w:eastAsia="Meiryo UI" w:hAnsi="Meiryo UI"/>
-        </w:rPr>
-        <w:t xml:space="preserve"> </w:t>
-      </w:r>
-      <w:r>
-        <w:rPr>
-          <w:rFonts w:ascii="Meiryo UI" w:eastAsia="Meiryo UI" w:hAnsi="Meiryo UI" w:hint="eastAsia"/>
-        </w:rPr>
-        <w:t>＊すでに作成しているものを使用する。</w:t>
-      </w:r>
-    </w:p>
-    <w:p>
-      <w:pPr>
-        <w:rPr>
-          <w:rFonts w:ascii="Meiryo UI" w:eastAsia="Meiryo UI" w:hAnsi="Meiryo UI"/>
-        </w:rPr>
-      </w:pPr>
-      <w:r>
-        <w:rPr>
-          <w:rFonts w:ascii="Meiryo UI" w:eastAsia="Meiryo UI" w:hAnsi="Meiryo UI" w:hint="eastAsia"/>
-        </w:rPr>
-        <w:t>7</w:t>
-      </w:r>
-      <w:r>
-        <w:rPr>
-          <w:rFonts w:ascii="Meiryo UI" w:eastAsia="Meiryo UI" w:hAnsi="Meiryo UI" w:hint="eastAsia"/>
-        </w:rPr>
-        <w:t>.次のよう</w:t>
-      </w:r>
-      <w:r>
-        <w:rPr>
-          <w:rFonts w:ascii="Meiryo UI" w:eastAsia="Meiryo UI" w:hAnsi="Meiryo UI" w:hint="eastAsia"/>
-        </w:rPr>
-        <w:t>にネットワーク</w:t>
-      </w:r>
-      <w:r>
-        <w:rPr>
-          <w:rFonts w:ascii="Meiryo UI" w:eastAsia="Meiryo UI" w:hAnsi="Meiryo UI" w:hint="eastAsia"/>
-        </w:rPr>
-        <w:t>の詳細の設定を行いなさい。</w:t>
-      </w:r>
-    </w:p>
-    <w:p>
-      <w:pPr>
-        <w:rPr>
-          <w:rFonts w:ascii="Meiryo UI" w:eastAsia="Meiryo UI" w:hAnsi="Meiryo UI"/>
-        </w:rPr>
-      </w:pPr>
-      <w:r>
-        <w:rPr>
-          <w:rFonts w:ascii="Meiryo UI" w:eastAsia="Meiryo UI" w:hAnsi="Meiryo UI" w:hint="eastAsia"/>
-        </w:rPr>
-        <w:t xml:space="preserve">　</w:t>
-      </w:r>
-      <w:r>
-        <w:rPr>
-          <w:rFonts w:ascii="Meiryo UI" w:eastAsia="Meiryo UI" w:hAnsi="Meiryo UI" w:hint="eastAsia"/>
-        </w:rPr>
-        <w:t>VPC</w:t>
-      </w:r>
-      <w:r>
-        <w:rPr>
-          <w:rFonts w:ascii="Meiryo UI" w:eastAsia="Meiryo UI" w:hAnsi="Meiryo UI" w:hint="eastAsia"/>
-        </w:rPr>
-        <w:t>：</w:t>
-      </w:r>
-      <w:r>
-        <w:rPr>
-          <w:rFonts w:ascii="Meiryo UI" w:eastAsia="Meiryo UI" w:hAnsi="Meiryo UI" w:hint="eastAsia"/>
-        </w:rPr>
-        <w:t>クラス名_</w:t>
-      </w:r>
-      <w:proofErr w:type="spellStart"/>
-      <w:r>
-        <w:rPr>
-          <w:rFonts w:ascii="Meiryo UI" w:eastAsia="Meiryo UI" w:hAnsi="Meiryo UI"/>
-        </w:rPr>
-        <w:t>vpc_ami</w:t>
-      </w:r>
-      <w:proofErr w:type="spellEnd"/>
-      <w:r>
-        <w:rPr>
-          <w:rFonts w:ascii="Meiryo UI" w:eastAsia="Meiryo UI" w:hAnsi="Meiryo UI" w:hint="eastAsia"/>
-        </w:rPr>
-        <w:t xml:space="preserve">　　サブネット：クラス名_</w:t>
-      </w:r>
-      <w:proofErr w:type="spellStart"/>
-      <w:r>
-        <w:rPr>
-          <w:rFonts w:ascii="Meiryo UI" w:eastAsia="Meiryo UI" w:hAnsi="Meiryo UI" w:hint="eastAsia"/>
-        </w:rPr>
-        <w:t>p</w:t>
-      </w:r>
-      <w:r>
-        <w:rPr>
-          <w:rFonts w:ascii="Meiryo UI" w:eastAsia="Meiryo UI" w:hAnsi="Meiryo UI"/>
-        </w:rPr>
-        <w:t>ub</w:t>
-      </w:r>
-      <w:r>
-        <w:rPr>
-          <w:rFonts w:ascii="Meiryo UI" w:eastAsia="Meiryo UI" w:hAnsi="Meiryo UI" w:hint="eastAsia"/>
-        </w:rPr>
-        <w:t>_</w:t>
-      </w:r>
-      <w:r>
-        <w:rPr>
-          <w:rFonts w:ascii="Meiryo UI" w:eastAsia="Meiryo UI" w:hAnsi="Meiryo UI"/>
-        </w:rPr>
-        <w:t>sub</w:t>
-      </w:r>
-      <w:proofErr w:type="spellEnd"/>
-      <w:r>
-        <w:rPr>
-          <w:rFonts w:ascii="Meiryo UI" w:eastAsia="Meiryo UI" w:hAnsi="Meiryo UI" w:hint="eastAsia"/>
-        </w:rPr>
-        <w:t xml:space="preserve">  自動割り当てパブリックIP：</w:t>
-      </w:r>
-      <w:r>
-        <w:rPr>
-          <w:rFonts w:ascii="Meiryo UI" w:eastAsia="Meiryo UI" w:hAnsi="Meiryo UI" w:hint="eastAsia"/>
-        </w:rPr>
-        <w:t>有</w:t>
-      </w:r>
-      <w:r>
-        <w:rPr>
-          <w:rFonts w:ascii="Meiryo UI" w:eastAsia="Meiryo UI" w:hAnsi="Meiryo UI" w:hint="eastAsia"/>
-        </w:rPr>
-        <w:t xml:space="preserve">効　</w:t>
-      </w:r>
-    </w:p>
-    <w:p>
-      <w:pPr>
-        <w:rPr>
-          <w:rFonts w:ascii="Meiryo UI" w:eastAsia="Meiryo UI" w:hAnsi="Meiryo UI"/>
-        </w:rPr>
-      </w:pPr>
-      <w:r>
-        <w:rPr>
-          <w:rFonts w:ascii="Meiryo UI" w:eastAsia="Meiryo UI" w:hAnsi="Meiryo UI"/>
-        </w:rPr>
-        <w:t>8.</w:t>
-      </w:r>
-      <w:r>
-        <w:rPr>
-          <w:rFonts w:ascii="Meiryo UI" w:eastAsia="Meiryo UI" w:hAnsi="Meiryo UI" w:hint="eastAsia"/>
-        </w:rPr>
-        <w:t>セキュリティグループの設定</w:t>
-      </w:r>
-    </w:p>
-    <w:p>
-      <w:pPr>
-        <w:rPr>
-          <w:rFonts w:ascii="Meiryo UI" w:eastAsia="Meiryo UI" w:hAnsi="Meiryo UI"/>
-        </w:rPr>
-      </w:pPr>
-      <w:r>
-        <w:rPr>
-          <w:rFonts w:ascii="Meiryo UI" w:eastAsia="Meiryo UI" w:hAnsi="Meiryo UI" w:hint="eastAsia"/>
-        </w:rPr>
-        <w:t xml:space="preserve">　既存のセキュリティグループを選択する：</w:t>
-      </w:r>
-      <w:proofErr w:type="spellStart"/>
-      <w:r>
-        <w:rPr>
-          <w:rFonts w:ascii="Meiryo UI" w:eastAsia="Meiryo UI" w:hAnsi="Meiryo UI" w:hint="eastAsia"/>
-        </w:rPr>
-        <w:t>eccSecurityGroup</w:t>
-      </w:r>
-      <w:proofErr w:type="spellEnd"/>
-      <w:r>
-        <w:rPr>
-          <w:rFonts w:ascii="Meiryo UI" w:eastAsia="Meiryo UI" w:hAnsi="Meiryo UI" w:hint="eastAsia"/>
-        </w:rPr>
-        <w:t>が含まれているものを選ぶ。</w:t>
-      </w:r>
-    </w:p>
-    <w:p>
-      <w:pPr>
-        <w:rPr>
-          <w:rFonts w:ascii="Meiryo UI" w:eastAsia="Meiryo UI" w:hAnsi="Meiryo UI"/>
-        </w:rPr>
-      </w:pPr>
-      <w:r>
-        <w:rPr>
-          <w:rFonts w:ascii="Meiryo UI" w:eastAsia="Meiryo UI" w:hAnsi="Meiryo UI" w:hint="eastAsia"/>
-        </w:rPr>
-        <w:t>9</w:t>
-      </w:r>
-      <w:r>
-        <w:rPr>
-          <w:rFonts w:ascii="Meiryo UI" w:eastAsia="Meiryo UI" w:hAnsi="Meiryo UI" w:hint="eastAsia"/>
-        </w:rPr>
-        <w:t>.ストレージの追加はそのまま</w:t>
-      </w:r>
-    </w:p>
-    <w:p>
-      <w:pPr>
-        <w:rPr>
-          <w:rFonts w:ascii="Meiryo UI" w:eastAsia="Meiryo UI" w:hAnsi="Meiryo UI"/>
-        </w:rPr>
-      </w:pPr>
-      <w:r>
-        <w:rPr>
-          <w:rFonts w:ascii="Meiryo UI" w:eastAsia="Meiryo UI" w:hAnsi="Meiryo UI" w:hint="eastAsia"/>
-        </w:rPr>
-        <w:t>10.新しく</w:t>
-      </w:r>
-      <w:r>
-        <w:rPr>
-          <w:rFonts w:ascii="Meiryo UI" w:eastAsia="Meiryo UI" w:hAnsi="Meiryo UI" w:hint="eastAsia"/>
-        </w:rPr>
-        <w:t>インスタンスの作成は</w:t>
-      </w:r>
-      <w:r>
-        <w:rPr>
-          <w:rFonts w:ascii="Meiryo UI" w:eastAsia="Meiryo UI" w:hAnsi="Meiryo UI" w:hint="eastAsia"/>
-        </w:rPr>
-        <w:t xml:space="preserve">できたか確認しなさい。[　確認できた　・　</w:t>
-      </w:r>
-      <w:r>
-        <w:rPr>
-          <w:rFonts w:ascii="Meiryo UI" w:eastAsia="Meiryo UI" w:hAnsi="Meiryo UI" w:hint="eastAsia"/>
-        </w:rPr>
-        <w:t xml:space="preserve">確認できない　</w:t>
-      </w:r>
-      <w:r>
-        <w:rPr>
-          <w:rFonts w:ascii="Meiryo UI" w:eastAsia="Meiryo UI" w:hAnsi="Meiryo UI" w:hint="eastAsia"/>
-        </w:rPr>
-        <w:t>]</w:t>
+        <w:t xml:space="preserve">　でWebページが表示されるか確認しなさい。　[　確認できた　]　</w:t>
+      </w:r>
+    </w:p>
+    <w:p>
+      <w:pPr>
+        <w:rPr>
+          <w:rFonts w:ascii="Meiryo UI" w:eastAsia="Meiryo UI" w:hAnsi="Meiryo UI"/>
+        </w:rPr>
+      </w:pPr>
+    </w:p>
+    <w:p>
+      <w:pPr>
+        <w:rPr>
+          <w:rFonts w:ascii="Meiryo UI" w:eastAsia="Meiryo UI" w:hAnsi="Meiryo UI"/>
+          <w:b/>
+          <w:bCs/>
+          <w:u w:val="single"/>
+        </w:rPr>
+      </w:pPr>
+      <w:r>
+        <w:rPr>
+          <w:rFonts w:ascii="Meiryo UI" w:eastAsia="Meiryo UI" w:hAnsi="Meiryo UI" w:hint="eastAsia"/>
+          <w:b/>
+          <w:bCs/>
+          <w:u w:val="single"/>
+        </w:rPr>
+        <w:t>※</w:t>
+      </w:r>
+      <w:r>
+        <w:rPr>
+          <w:rFonts w:ascii="Meiryo UI" w:eastAsia="Meiryo UI" w:hAnsi="Meiryo UI" w:hint="eastAsia"/>
+          <w:b/>
+          <w:bCs/>
+          <w:u w:val="single"/>
+        </w:rPr>
+        <w:t>AMIの一覧から作成したAMIを選択し、AMI名、AMI ID</w:t>
+      </w:r>
+      <w:r>
+        <w:rPr>
+          <w:rFonts w:ascii="Meiryo UI" w:eastAsia="Meiryo UI" w:hAnsi="Meiryo UI" w:hint="eastAsia"/>
+          <w:b/>
+          <w:bCs/>
+          <w:u w:val="single"/>
+        </w:rPr>
+        <w:t>、</w:t>
+      </w:r>
+      <w:r>
+        <w:rPr>
+          <w:rFonts w:ascii="Meiryo UI" w:eastAsia="Meiryo UI" w:hAnsi="Meiryo UI" w:hint="eastAsia"/>
+          <w:b/>
+          <w:bCs/>
+          <w:u w:val="single"/>
+        </w:rPr>
+        <w:t>ステータス（詳細タブの中）が入るようにスクリーンショットを取って貼り付けて</w:t>
+      </w:r>
+      <w:r>
+        <w:rPr>
+          <w:rFonts w:ascii="Meiryo UI" w:eastAsia="Meiryo UI" w:hAnsi="Meiryo UI" w:hint="eastAsia"/>
+          <w:b/>
+          <w:bCs/>
+          <w:u w:val="single"/>
+        </w:rPr>
+        <w:t>提出して</w:t>
+      </w:r>
+      <w:r>
+        <w:rPr>
+          <w:rFonts w:ascii="Meiryo UI" w:eastAsia="Meiryo UI" w:hAnsi="Meiryo UI" w:hint="eastAsia"/>
+          <w:b/>
+          <w:bCs/>
+          <w:u w:val="single"/>
+        </w:rPr>
+        <w:t>ください。</w:t>
+      </w:r>
+    </w:p>
+    <w:p>
+      <w:pPr>
+        <w:rPr>
+          <w:rFonts w:ascii="Meiryo UI" w:eastAsia="Meiryo UI" w:hAnsi="Meiryo UI"/>
+        </w:rPr>
+      </w:pPr>
+    </w:p>
+    <w:p>
+      <w:pPr>
+        <w:rPr>
+          <w:rFonts w:ascii="Meiryo UI" w:eastAsia="Meiryo UI" w:hAnsi="Meiryo UI"/>
+        </w:rPr>
+      </w:pPr>
+      <w:r>
+        <w:rPr>
+          <w:rFonts w:ascii="Meiryo UI" w:eastAsia="Meiryo UI" w:hAnsi="Meiryo UI"/>
+          <w:noProof/>
+        </w:rPr>
+        <w:drawing>
+          <wp:inline distT="0" distB="0" distL="0" distR="0" wp14:anchorId="6FDADC57" wp14:editId="7D055DEA">
+            <wp:extent cx="6120130" cy="3164205"/>
+            <wp:effectExtent l="0" t="0" r="1270" b="0"/>
+            <wp:docPr id="1589461551" name="圖片 2" descr="一張含有 文字, 軟體, 多媒體軟體, 繪圖軟體 的圖片&#10;&#10;自動產生的描述"/>
+            <wp:cNvGraphicFramePr>
+              <a:graphicFrameLocks xmlns:a="http://schemas.openxmlformats.org/drawingml/2006/main" noChangeAspect="1"/>
+            </wp:cNvGraphicFramePr>
+            <a:graphic xmlns:a="http://schemas.openxmlformats.org/drawingml/2006/main">
+              <a:graphicData uri="http://schemas.openxmlformats.org/drawingml/2006/picture">
+                <pic:pic xmlns:pic="http://schemas.openxmlformats.org/drawingml/2006/picture">
+                  <pic:nvPicPr>
+                    <pic:cNvPr id="1589461551" name="圖片 2" descr="一張含有 文字, 軟體, 多媒體軟體, 繪圖軟體 的圖片&#10;&#10;自動產生的描述"/>
+                    <pic:cNvPicPr/>
+                  </pic:nvPicPr>
+                  <pic:blipFill>
+                    <a:blip r:embed="rId12" cstate="print">
+                      <a:extLst>
+                        <a:ext uri="{28A0092B-C50C-407E-A947-70E740481C1C}">
+                          <a14:useLocalDpi xmlns:a14="http://schemas.microsoft.com/office/drawing/2010/main" val="0"/>
+                        </a:ext>
+                      </a:extLst>
+                    </a:blip>
+                    <a:stretch>
+                      <a:fillRect/>
+                    </a:stretch>
+                  </pic:blipFill>
+                  <pic:spPr>
+                    <a:xfrm>
+                      <a:off x="0" y="0"/>
+                      <a:ext cx="6120130" cy="3164205"/>
+                    </a:xfrm>
+                    <a:prstGeom prst="rect">
+                      <a:avLst/>
+                    </a:prstGeom>
+                  </pic:spPr>
+                </pic:pic>
+              </a:graphicData>
+            </a:graphic>
+          </wp:inline>
+        </w:drawing>
       </w:r>
     </w:p>
     <w:p>
@@ -1952,459 +2301,6 @@
         <w:rPr>
           <w:rFonts w:ascii="Meiryo UI" w:eastAsia="Meiryo UI" w:hAnsi="Meiryo UI" w:hint="eastAsia"/>
         </w:rPr>
-        <w:t>EC2インスタンスの確認</w:t>
-      </w:r>
-    </w:p>
-    <w:p>
-      <w:pPr>
-        <w:rPr>
-          <w:rFonts w:ascii="Meiryo UI" w:eastAsia="Meiryo UI" w:hAnsi="Meiryo UI"/>
-        </w:rPr>
-      </w:pPr>
-      <w:r>
-        <w:rPr>
-          <w:rFonts w:ascii="Meiryo UI" w:eastAsia="Meiryo UI" w:hAnsi="Meiryo UI" w:hint="eastAsia"/>
-        </w:rPr>
-        <w:t>1.AMIから作成したEC2インスタンスを確認しなさい。</w:t>
-      </w:r>
-      <w:r>
-        <w:rPr>
-          <w:rFonts w:ascii="Meiryo UI" w:eastAsia="Meiryo UI" w:hAnsi="Meiryo UI" w:hint="eastAsia"/>
-        </w:rPr>
-        <w:t xml:space="preserve">　パブリックIPv</w:t>
-      </w:r>
-      <w:r>
-        <w:rPr>
-          <w:rFonts w:ascii="Meiryo UI" w:eastAsia="Meiryo UI" w:hAnsi="Meiryo UI"/>
-        </w:rPr>
-        <w:t>4</w:t>
-      </w:r>
-      <w:r>
-        <w:rPr>
-          <w:rFonts w:ascii="Meiryo UI" w:eastAsia="Meiryo UI" w:hAnsi="Meiryo UI" w:hint="eastAsia"/>
-        </w:rPr>
-        <w:t>アドレス：[</w:t>
-      </w:r>
-      <w:r>
-        <w:rPr>
-          <w:rFonts w:ascii="Meiryo UI" w:eastAsia="Meiryo UI" w:hAnsi="Meiryo UI"/>
-        </w:rPr>
-        <w:tab/>
-      </w:r>
-      <w:r>
-        <w:rPr>
-          <w:rFonts w:ascii="Meiryo UI" w:eastAsia="Meiryo UI" w:hAnsi="Meiryo UI"/>
-        </w:rPr>
-        <w:tab/>
-      </w:r>
-      <w:r>
-        <w:rPr>
-          <w:rFonts w:ascii="Meiryo UI" w:eastAsia="Meiryo UI" w:hAnsi="Meiryo UI"/>
-        </w:rPr>
-        <w:tab/>
-      </w:r>
-      <w:r>
-        <w:rPr>
-          <w:rFonts w:ascii="Meiryo UI" w:eastAsia="Meiryo UI" w:hAnsi="Meiryo UI" w:hint="eastAsia"/>
-        </w:rPr>
-        <w:t xml:space="preserve">　　]</w:t>
-      </w:r>
-    </w:p>
-    <w:p>
-      <w:pPr>
-        <w:rPr>
-          <w:rFonts w:ascii="Meiryo UI" w:eastAsia="Meiryo UI" w:hAnsi="Meiryo UI"/>
-        </w:rPr>
-      </w:pPr>
-      <w:r>
-        <w:rPr>
-          <w:rFonts w:ascii="Meiryo UI" w:eastAsia="Meiryo UI" w:hAnsi="Meiryo UI" w:hint="eastAsia"/>
-        </w:rPr>
-        <w:t>2.</w:t>
-      </w:r>
-      <w:r>
-        <w:rPr>
-          <w:rFonts w:ascii="Meiryo UI" w:eastAsia="Meiryo UI" w:hAnsi="Meiryo UI"/>
-        </w:rPr>
-        <w:t>http://IP</w:t>
-      </w:r>
-      <w:r>
-        <w:rPr>
-          <w:rFonts w:ascii="Meiryo UI" w:eastAsia="Meiryo UI" w:hAnsi="Meiryo UI" w:hint="eastAsia"/>
-        </w:rPr>
-        <w:t>アドレス/</w:t>
-      </w:r>
-      <w:proofErr w:type="spellStart"/>
-      <w:r>
-        <w:rPr>
-          <w:rFonts w:ascii="Meiryo UI" w:eastAsia="Meiryo UI" w:hAnsi="Meiryo UI"/>
-        </w:rPr>
-        <w:t>test.php</w:t>
-      </w:r>
-      <w:proofErr w:type="spellEnd"/>
-      <w:r>
-        <w:rPr>
-          <w:rFonts w:ascii="Meiryo UI" w:eastAsia="Meiryo UI" w:hAnsi="Meiryo UI" w:hint="eastAsia"/>
-        </w:rPr>
-        <w:t xml:space="preserve">　でWebページが表示されるか確認しなさい。　[　確認できた　・　確認できない　]　</w:t>
-      </w:r>
-    </w:p>
-    <w:p>
-      <w:pPr>
-        <w:rPr>
-          <w:rFonts w:ascii="Meiryo UI" w:eastAsia="Meiryo UI" w:hAnsi="Meiryo UI"/>
-        </w:rPr>
-      </w:pPr>
-    </w:p>
-    <w:p>
-      <w:pPr>
-        <w:rPr>
-          <w:rFonts w:ascii="Meiryo UI" w:eastAsia="Meiryo UI" w:hAnsi="Meiryo UI" w:hint="eastAsia"/>
-          <w:b/>
-          <w:bCs/>
-          <w:u w:val="single"/>
-        </w:rPr>
-      </w:pPr>
-      <w:r>
-        <w:rPr>
-          <w:rFonts w:ascii="Meiryo UI" w:eastAsia="Meiryo UI" w:hAnsi="Meiryo UI" w:hint="eastAsia"/>
-          <w:b/>
-          <w:bCs/>
-          <w:u w:val="single"/>
-        </w:rPr>
-        <w:t>※</w:t>
-      </w:r>
-      <w:r>
-        <w:rPr>
-          <w:rFonts w:ascii="Meiryo UI" w:eastAsia="Meiryo UI" w:hAnsi="Meiryo UI" w:hint="eastAsia"/>
-          <w:b/>
-          <w:bCs/>
-          <w:u w:val="single"/>
-        </w:rPr>
-        <w:t>AMIの一覧から作成したAMIを選択し、AMI名、AMI ID</w:t>
-      </w:r>
-      <w:r>
-        <w:rPr>
-          <w:rFonts w:ascii="Meiryo UI" w:eastAsia="Meiryo UI" w:hAnsi="Meiryo UI" w:hint="eastAsia"/>
-          <w:b/>
-          <w:bCs/>
-          <w:u w:val="single"/>
-        </w:rPr>
-        <w:t>、</w:t>
-      </w:r>
-      <w:r>
-        <w:rPr>
-          <w:rFonts w:ascii="Meiryo UI" w:eastAsia="Meiryo UI" w:hAnsi="Meiryo UI" w:hint="eastAsia"/>
-          <w:b/>
-          <w:bCs/>
-          <w:u w:val="single"/>
-        </w:rPr>
-        <w:t>ステータス（詳細タブの中）が入るようにスクリーンショットを取って貼り付けて</w:t>
-      </w:r>
-      <w:r>
-        <w:rPr>
-          <w:rFonts w:ascii="Meiryo UI" w:eastAsia="Meiryo UI" w:hAnsi="Meiryo UI" w:hint="eastAsia"/>
-          <w:b/>
-          <w:bCs/>
-          <w:u w:val="single"/>
-        </w:rPr>
-        <w:t>提出して</w:t>
-      </w:r>
-      <w:r>
-        <w:rPr>
-          <w:rFonts w:ascii="Meiryo UI" w:eastAsia="Meiryo UI" w:hAnsi="Meiryo UI" w:hint="eastAsia"/>
-          <w:b/>
-          <w:bCs/>
-          <w:u w:val="single"/>
-        </w:rPr>
-        <w:t>ください。</w:t>
-      </w:r>
-    </w:p>
-    <w:p>
-      <w:pPr>
-        <w:rPr>
-          <w:rFonts w:ascii="Meiryo UI" w:eastAsia="Meiryo UI" w:hAnsi="Meiryo UI"/>
-        </w:rPr>
-      </w:pPr>
-      <w:r>
-        <w:rPr>
-          <w:rFonts w:ascii="Meiryo UI" w:eastAsia="Meiryo UI" w:hAnsi="Meiryo UI"/>
-          <w:noProof/>
-        </w:rPr>
-        <mc:AlternateContent>
-          <mc:Choice Requires="wpg">
-            <w:drawing>
-              <wp:anchor distT="0" distB="0" distL="114300" distR="114300" simplePos="0" relativeHeight="251666432" behindDoc="0" locked="0" layoutInCell="1" allowOverlap="1" wp14:anchorId="61EE4036" wp14:editId="7694D9D7">
-                <wp:simplePos x="0" y="0"/>
-                <wp:positionH relativeFrom="column">
-                  <wp:posOffset>918210</wp:posOffset>
-                </wp:positionH>
-                <wp:positionV relativeFrom="paragraph">
-                  <wp:posOffset>89535</wp:posOffset>
-                </wp:positionV>
-                <wp:extent cx="3743325" cy="1847850"/>
-                <wp:effectExtent l="19050" t="19050" r="28575" b="19050"/>
-                <wp:wrapSquare wrapText="bothSides"/>
-                <wp:docPr id="1144079632" name="グループ化 1"/>
-                <wp:cNvGraphicFramePr/>
-                <a:graphic xmlns:a="http://schemas.openxmlformats.org/drawingml/2006/main">
-                  <a:graphicData uri="http://schemas.microsoft.com/office/word/2010/wordprocessingGroup">
-                    <wpg:wgp>
-                      <wpg:cNvGrpSpPr/>
-                      <wpg:grpSpPr>
-                        <a:xfrm>
-                          <a:off x="0" y="0"/>
-                          <a:ext cx="3743325" cy="1847850"/>
-                          <a:chOff x="0" y="0"/>
-                          <a:chExt cx="4095750" cy="2100580"/>
-                        </a:xfrm>
-                      </wpg:grpSpPr>
-                      <pic:pic xmlns:pic="http://schemas.openxmlformats.org/drawingml/2006/picture">
-                        <pic:nvPicPr>
-                          <pic:cNvPr id="1163782860" name="図 1" descr="グラフィカル ユーザー インターフェイス, テキスト, アプリケーション, メール"/>
-                          <pic:cNvPicPr>
-                            <a:picLocks noChangeAspect="1"/>
-                          </pic:cNvPicPr>
-                        </pic:nvPicPr>
-                        <pic:blipFill>
-                          <a:blip r:embed="rId12">
-                            <a:extLst>
-                              <a:ext uri="{28A0092B-C50C-407E-A947-70E740481C1C}">
-                                <a14:useLocalDpi xmlns:a14="http://schemas.microsoft.com/office/drawing/2010/main" val="0"/>
-                              </a:ext>
-                            </a:extLst>
-                          </a:blip>
-                          <a:stretch>
-                            <a:fillRect/>
-                          </a:stretch>
-                        </pic:blipFill>
-                        <pic:spPr>
-                          <a:xfrm>
-                            <a:off x="0" y="0"/>
-                            <a:ext cx="3971925" cy="2100580"/>
-                          </a:xfrm>
-                          <a:prstGeom prst="rect">
-                            <a:avLst/>
-                          </a:prstGeom>
-                          <a:ln>
-                            <a:solidFill>
-                              <a:schemeClr val="tx1"/>
-                            </a:solidFill>
-                          </a:ln>
-                        </pic:spPr>
-                      </pic:pic>
-                      <wps:wsp>
-                        <wps:cNvPr id="967160371" name="テキスト ボックス 2"/>
-                        <wps:cNvSpPr txBox="1">
-                          <a:spLocks noChangeArrowheads="1"/>
-                        </wps:cNvSpPr>
-                        <wps:spPr bwMode="auto">
-                          <a:xfrm>
-                            <a:off x="1813385" y="571500"/>
-                            <a:ext cx="2282365" cy="328930"/>
-                          </a:xfrm>
-                          <a:prstGeom prst="rect">
-                            <a:avLst/>
-                          </a:prstGeom>
-                          <a:solidFill>
-                            <a:srgbClr val="FFFFFF"/>
-                          </a:solidFill>
-                          <a:ln w="9525">
-                            <a:solidFill>
-                              <a:srgbClr val="000000"/>
-                            </a:solidFill>
-                            <a:miter lim="800000"/>
-                            <a:headEnd/>
-                            <a:tailEnd/>
-                          </a:ln>
-                        </wps:spPr>
-                        <wps:txbx>
-                          <w:txbxContent>
-                            <w:p>
-                              <w:pPr>
-                                <w:rPr>
-                                  <w:rFonts w:hint="eastAsia"/>
-                                  <w:b/>
-                                  <w:bCs/>
-                                  <w:color w:val="FF0000"/>
-                                </w:rPr>
-                              </w:pPr>
-                              <w:r>
-                                <w:rPr>
-                                  <w:rFonts w:hint="eastAsia"/>
-                                  <w:b/>
-                                  <w:bCs/>
-                                  <w:color w:val="FF0000"/>
-                                </w:rPr>
-                                <w:t>スクリーンショットのサンプル</w:t>
-                              </w:r>
-                            </w:p>
-                          </w:txbxContent>
-                        </wps:txbx>
-                        <wps:bodyPr rot="0" vert="horz" wrap="square" lIns="91440" tIns="45720" rIns="91440" bIns="45720" anchor="t" anchorCtr="0">
-                          <a:noAutofit/>
-                        </wps:bodyPr>
-                      </wps:wsp>
-                    </wpg:wgp>
-                  </a:graphicData>
-                </a:graphic>
-                <wp14:sizeRelH relativeFrom="margin">
-                  <wp14:pctWidth>0</wp14:pctWidth>
-                </wp14:sizeRelH>
-                <wp14:sizeRelV relativeFrom="margin">
-                  <wp14:pctHeight>0</wp14:pctHeight>
-                </wp14:sizeRelV>
-              </wp:anchor>
-            </w:drawing>
-          </mc:Choice>
-          <mc:Fallback>
-            <w:pict>
-              <v:group w14:anchorId="61EE4036" id="グループ化 1" o:spid="_x0000_s1026" style="position:absolute;left:0;text-align:left;margin-left:72.3pt;margin-top:7.05pt;width:294.75pt;height:145.5pt;z-index:251666432;mso-width-relative:margin;mso-height-relative:margin" coordsize="40957,21005" o:gfxdata="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">
-                <v:shapetype id="_x0000_t75" coordsize="21600,21600" o:spt="75" o:preferrelative="t" path="m@4@5l@4@11@9@11@9@5xe" filled="f" stroked="f">
-                  <v:stroke joinstyle="miter"/>
-                  <v:formulas>
-                    <v:f eqn="if lineDrawn pixelLineWidth 0"/>
-                    <v:f eqn="sum @0 1 0"/>
-                    <v:f eqn="sum 0 0 @1"/>
-                    <v:f eqn="prod @2 1 2"/>
-                    <v:f eqn="prod @3 21600 pixelWidth"/>
-                    <v:f eqn="prod @3 21600 pixelHeight"/>
-                    <v:f eqn="sum @0 0 1"/>
-                    <v:f eqn="prod @6 1 2"/>
-                    <v:f eqn="prod @7 21600 pixelWidth"/>
-                    <v:f eqn="sum @8 21600 0"/>
-                    <v:f eqn="prod @7 21600 pixelHeight"/>
-                    <v:f eqn="sum @10 21600 0"/>
-                  </v:formulas>
-                  <v:path o:extrusionok="f" gradientshapeok="t" o:connecttype="rect"/>
-                  <o:lock v:ext="edit" aspectratio="t"/>
-                </v:shapetype>
-                <v:shape id="図 1" o:spid="_x0000_s1027" type="#_x0000_t75" alt="グラフィカル ユーザー インターフェイス, テキスト, アプリケーション, メール" style="position:absolute;width:39719;height:21005;visibility:visible;mso-wrap-style:square" o:gfxdata="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" stroked="t" strokecolor="black [3213]">
-                  <v:imagedata r:id="rId13" o:title="グラフィカル ユーザー インターフェイス, テキスト, アプリケーション, メール"/>
-                  <v:path arrowok="t"/>
-                </v:shape>
-                <v:shapetype id="_x0000_t202" coordsize="21600,21600" o:spt="202" path="m,l,21600r21600,l21600,xe">
-                  <v:stroke joinstyle="miter"/>
-                  <v:path gradientshapeok="t" o:connecttype="rect"/>
-                </v:shapetype>
-                <v:shape id="テキスト ボックス 2" o:spid="_x0000_s1028" type="#_x0000_t202" style="position:absolute;left:18133;top:5715;width:22824;height:3289;visibility:visible;mso-wrap-style:square;v-text-anchor:top" o:gfxdata="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">
-                  <v:textbox>
-                    <w:txbxContent>
-                      <w:p>
-                        <w:pPr>
-                          <w:rPr>
-                            <w:rFonts w:hint="eastAsia"/>
-                            <w:b/>
-                            <w:bCs/>
-                            <w:color w:val="FF0000"/>
-                          </w:rPr>
-                        </w:pPr>
-                        <w:r>
-                          <w:rPr>
-                            <w:rFonts w:hint="eastAsia"/>
-                            <w:b/>
-                            <w:bCs/>
-                            <w:color w:val="FF0000"/>
-                          </w:rPr>
-                          <w:t>スクリーンショットのサンプル</w:t>
-                        </w:r>
-                      </w:p>
-                    </w:txbxContent>
-                  </v:textbox>
-                </v:shape>
-                <w10:wrap type="square"/>
-              </v:group>
-            </w:pict>
-          </mc:Fallback>
-        </mc:AlternateContent>
-      </w:r>
-    </w:p>
-    <w:p>
-      <w:pPr>
-        <w:rPr>
-          <w:rFonts w:ascii="Meiryo UI" w:eastAsia="Meiryo UI" w:hAnsi="Meiryo UI"/>
-        </w:rPr>
-      </w:pPr>
-    </w:p>
-    <w:p>
-      <w:pPr>
-        <w:rPr>
-          <w:rFonts w:ascii="Meiryo UI" w:eastAsia="Meiryo UI" w:hAnsi="Meiryo UI"/>
-        </w:rPr>
-      </w:pPr>
-    </w:p>
-    <w:p>
-      <w:pPr>
-        <w:rPr>
-          <w:rFonts w:ascii="Meiryo UI" w:eastAsia="Meiryo UI" w:hAnsi="Meiryo UI"/>
-        </w:rPr>
-      </w:pPr>
-    </w:p>
-    <w:p>
-      <w:pPr>
-        <w:rPr>
-          <w:rFonts w:ascii="Meiryo UI" w:eastAsia="Meiryo UI" w:hAnsi="Meiryo UI"/>
-        </w:rPr>
-      </w:pPr>
-    </w:p>
-    <w:p>
-      <w:pPr>
-        <w:rPr>
-          <w:rFonts w:ascii="Meiryo UI" w:eastAsia="Meiryo UI" w:hAnsi="Meiryo UI"/>
-        </w:rPr>
-      </w:pPr>
-    </w:p>
-    <w:p>
-      <w:pPr>
-        <w:rPr>
-          <w:rFonts w:ascii="Meiryo UI" w:eastAsia="Meiryo UI" w:hAnsi="Meiryo UI"/>
-        </w:rPr>
-      </w:pPr>
-    </w:p>
-    <w:p>
-      <w:pPr>
-        <w:rPr>
-          <w:rFonts w:ascii="Meiryo UI" w:eastAsia="Meiryo UI" w:hAnsi="Meiryo UI"/>
-        </w:rPr>
-      </w:pPr>
-    </w:p>
-    <w:p>
-      <w:pPr>
-        <w:rPr>
-          <w:rFonts w:ascii="Meiryo UI" w:eastAsia="Meiryo UI" w:hAnsi="Meiryo UI"/>
-        </w:rPr>
-      </w:pPr>
-    </w:p>
-    <w:p>
-      <w:pPr>
-        <w:rPr>
-          <w:rFonts w:ascii="Meiryo UI" w:eastAsia="Meiryo UI" w:hAnsi="Meiryo UI"/>
-        </w:rPr>
-      </w:pPr>
-      <w:r>
-        <w:rPr>
-          <mc:AlternateContent>
-            <mc:Choice Requires="w16se">
-              <w:rFonts w:ascii="Meiryo UI" w:eastAsia="Meiryo UI" w:hAnsi="Meiryo UI" w:hint="eastAsia"/>
-            </mc:Choice>
-            <mc:Fallback>
-              <w:rFonts w:ascii="Segoe UI Emoji" w:eastAsia="Segoe UI Emoji" w:hAnsi="Segoe UI Emoji" w:cs="Segoe UI Emoji"/>
-            </mc:Fallback>
-          </mc:AlternateContent>
-        </w:rPr>
-        <mc:AlternateContent>
-          <mc:Choice Requires="w16se">
-            <w16se:symEx w16se:font="Segoe UI Emoji" w16se:char="25A1"/>
-          </mc:Choice>
-          <mc:Fallback>
-            <w:t>□</w:t>
-          </mc:Fallback>
-        </mc:AlternateContent>
-      </w:r>
-      <w:r>
-        <w:rPr>
-          <w:rFonts w:ascii="Meiryo UI" w:eastAsia="Meiryo UI" w:hAnsi="Meiryo UI" w:hint="eastAsia"/>
-        </w:rPr>
         <w:t>EC2インスタンスの後処理</w:t>
       </w:r>
     </w:p>
@@ -2529,7 +2425,7 @@
     <w:p>
       <w:pPr>
         <w:rPr>
-          <w:rFonts w:ascii="Meiryo UI" w:eastAsia="Meiryo UI" w:hAnsi="Meiryo UI" w:hint="eastAsia"/>
+          <w:rFonts w:ascii="Meiryo UI" w:eastAsia="Meiryo UI" w:hAnsi="Meiryo UI"/>
         </w:rPr>
       </w:pPr>
     </w:p>
@@ -2544,7 +2440,7 @@
 </file>
 
 <file path=word/endnotes.xml><?xml version="1.0" encoding="utf-8"?>
-<w:endnotes xmlns:wpc="http://schemas.microsoft.com/office/word/2010/wordprocessingCanvas" xmlns:cx="http://schemas.microsoft.com/office/drawing/2014/chartex" xmlns:cx1="http://schemas.microsoft.com/office/drawing/2015/9/8/chartex" xmlns:cx2="http://schemas.microsoft.com/office/drawing/2015/10/21/chartex" xmlns:cx3="http://schemas.microsoft.com/office/drawing/2016/5/9/chartex" xmlns:cx4="http://schemas.microsoft.com/office/drawing/2016/5/10/chartex" xmlns:cx5="http://schemas.microsoft.com/office/drawing/2016/5/11/chartex" xmlns:cx6="http://schemas.microsoft.com/office/drawing/2016/5/12/chartex" xmlns:cx7="http://schemas.microsoft.com/office/drawing/2016/5/13/chartex" xmlns:cx8="http://schemas.microsoft.com/office/drawing/2016/5/14/chartex" xmlns:mc="http://schemas.openxmlformats.org/markup-compatibility/2006" xmlns:aink="http://schemas.microsoft.com/office/drawing/2016/ink" xmlns:am3d="http://schemas.microsoft.com/office/drawing/2017/model3d" xmlns:o="urn:schemas-microsoft-com:office:office" xmlns:oel="http://schemas.microsoft.com/office/2019/extlst" xmlns:r="http://schemas.openxmlformats.org/officeDocument/2006/relationships" xmlns:m="http://schemas.openxmlformats.org/officeDocument/2006/math" xmlns:v="urn:schemas-microsoft-com:vml" xmlns:wp14="http://schemas.microsoft.com/office/word/2010/wordprocessingDrawing" xmlns:wp="http://schemas.openxmlformats.org/drawingml/2006/wordprocessingDrawing" xmlns:w10="urn:schemas-microsoft-com:office:word" xmlns:w="http://schemas.openxmlformats.org/wordprocessingml/2006/main" xmlns:w14="http://schemas.microsoft.com/office/word/2010/wordml" xmlns:w15="http://schemas.microsoft.com/office/word/2012/wordml" xmlns:w16cex="http://schemas.microsoft.com/office/word/2018/wordml/cex" xmlns:w16cid="http://schemas.microsoft.com/office/word/2016/wordml/cid" xmlns:w16="http://schemas.microsoft.com/office/word/2018/wordml" xmlns:w16du="http://schemas.microsoft.com/office/word/2023/wordml/word16du" xmlns:w16sdtdh="http://schemas.microsoft.com/office/word/2020/wordml/sdtdatahash" xmlns:w16se="http://schemas.microsoft.com/office/word/2015/wordml/symex" xmlns:wpg="http://schemas.microsoft.com/office/word/2010/wordprocessingGroup" xmlns:wpi="http://schemas.microsoft.com/office/word/2010/wordprocessingInk" xmlns:wne="http://schemas.microsoft.com/office/word/2006/wordml" xmlns:wps="http://schemas.microsoft.com/office/word/2010/wordprocessingShape" mc:Ignorable="w14 w15 w16se w16cid w16 w16cex w16sdtdh w16du wp14">
+<w:endnotes xmlns:wpc="http://schemas.microsoft.com/office/word/2010/wordprocessingCanvas" xmlns:cx="http://schemas.microsoft.com/office/drawing/2014/chartex" xmlns:cx1="http://schemas.microsoft.com/office/drawing/2015/9/8/chartex" xmlns:cx2="http://schemas.microsoft.com/office/drawing/2015/10/21/chartex" xmlns:cx3="http://schemas.microsoft.com/office/drawing/2016/5/9/chartex" xmlns:cx4="http://schemas.microsoft.com/office/drawing/2016/5/10/chartex" xmlns:cx5="http://schemas.microsoft.com/office/drawing/2016/5/11/chartex" xmlns:cx6="http://schemas.microsoft.com/office/drawing/2016/5/12/chartex" xmlns:cx7="http://schemas.microsoft.com/office/drawing/2016/5/13/chartex" xmlns:cx8="http://schemas.microsoft.com/office/drawing/2016/5/14/chartex" xmlns:mc="http://schemas.openxmlformats.org/markup-compatibility/2006" xmlns:aink="http://schemas.microsoft.com/office/drawing/2016/ink" xmlns:am3d="http://schemas.microsoft.com/office/drawing/2017/model3d" xmlns:o="urn:schemas-microsoft-com:office:office" xmlns:oel="http://schemas.microsoft.com/office/2019/extlst" xmlns:r="http://schemas.openxmlformats.org/officeDocument/2006/relationships" xmlns:m="http://schemas.openxmlformats.org/officeDocument/2006/math" xmlns:v="urn:schemas-microsoft-com:vml" xmlns:wp14="http://schemas.microsoft.com/office/word/2010/wordprocessingDrawing" xmlns:wp="http://schemas.openxmlformats.org/drawingml/2006/wordprocessingDrawing" xmlns:w10="urn:schemas-microsoft-com:office:word" xmlns:w="http://schemas.openxmlformats.org/wordprocessingml/2006/main" xmlns:w14="http://schemas.microsoft.com/office/word/2010/wordml" xmlns:w15="http://schemas.microsoft.com/office/word/2012/wordml" xmlns:w16cex="http://schemas.microsoft.com/office/word/2018/wordml/cex" xmlns:w16cid="http://schemas.microsoft.com/office/word/2016/wordml/cid" xmlns:w16="http://schemas.microsoft.com/office/word/2018/wordml" xmlns:w16sdtdh="http://schemas.microsoft.com/office/word/2020/wordml/sdtdatahash" xmlns:w16se="http://schemas.microsoft.com/office/word/2015/wordml/symex" xmlns:wpg="http://schemas.microsoft.com/office/word/2010/wordprocessingGroup" xmlns:wpi="http://schemas.microsoft.com/office/word/2010/wordprocessingInk" xmlns:wne="http://schemas.microsoft.com/office/word/2006/wordml" xmlns:wps="http://schemas.microsoft.com/office/word/2010/wordprocessingShape" mc:Ignorable="w14 w15 w16se w16cid w16 w16cex w16sdtdh wp14">
   <w:endnote w:type="separator" w:id="-1">
     <w:p>
       <w:r>
@@ -2563,7 +2459,7 @@
 </file>
 
 <file path=word/footnotes.xml><?xml version="1.0" encoding="utf-8"?>
-<w:footnotes xmlns:wpc="http://schemas.microsoft.com/office/word/2010/wordprocessingCanvas" xmlns:cx="http://schemas.microsoft.com/office/drawing/2014/chartex" xmlns:cx1="http://schemas.microsoft.com/office/drawing/2015/9/8/chartex" xmlns:cx2="http://schemas.microsoft.com/office/drawing/2015/10/21/chartex" xmlns:cx3="http://schemas.microsoft.com/office/drawing/2016/5/9/chartex" xmlns:cx4="http://schemas.microsoft.com/office/drawing/2016/5/10/chartex" xmlns:cx5="http://schemas.microsoft.com/office/drawing/2016/5/11/chartex" xmlns:cx6="http://schemas.microsoft.com/office/drawing/2016/5/12/chartex" xmlns:cx7="http://schemas.microsoft.com/office/drawing/2016/5/13/chartex" xmlns:cx8="http://schemas.microsoft.com/office/drawing/2016/5/14/chartex" xmlns:mc="http://schemas.openxmlformats.org/markup-compatibility/2006" xmlns:aink="http://schemas.microsoft.com/office/drawing/2016/ink" xmlns:am3d="http://schemas.microsoft.com/office/drawing/2017/model3d" xmlns:o="urn:schemas-microsoft-com:office:office" xmlns:oel="http://schemas.microsoft.com/office/2019/extlst" xmlns:r="http://schemas.openxmlformats.org/officeDocument/2006/relationships" xmlns:m="http://schemas.openxmlformats.org/officeDocument/2006/math" xmlns:v="urn:schemas-microsoft-com:vml" xmlns:wp14="http://schemas.microsoft.com/office/word/2010/wordprocessingDrawing" xmlns:wp="http://schemas.openxmlformats.org/drawingml/2006/wordprocessingDrawing" xmlns:w10="urn:schemas-microsoft-com:office:word" xmlns:w="http://schemas.openxmlformats.org/wordprocessingml/2006/main" xmlns:w14="http://schemas.microsoft.com/office/word/2010/wordml" xmlns:w15="http://schemas.microsoft.com/office/word/2012/wordml" xmlns:w16cex="http://schemas.microsoft.com/office/word/2018/wordml/cex" xmlns:w16cid="http://schemas.microsoft.com/office/word/2016/wordml/cid" xmlns:w16="http://schemas.microsoft.com/office/word/2018/wordml" xmlns:w16du="http://schemas.microsoft.com/office/word/2023/wordml/word16du" xmlns:w16sdtdh="http://schemas.microsoft.com/office/word/2020/wordml/sdtdatahash" xmlns:w16se="http://schemas.microsoft.com/office/word/2015/wordml/symex" xmlns:wpg="http://schemas.microsoft.com/office/word/2010/wordprocessingGroup" xmlns:wpi="http://schemas.microsoft.com/office/word/2010/wordprocessingInk" xmlns:wne="http://schemas.microsoft.com/office/word/2006/wordml" xmlns:wps="http://schemas.microsoft.com/office/word/2010/wordprocessingShape" mc:Ignorable="w14 w15 w16se w16cid w16 w16cex w16sdtdh w16du wp14">
+<w:footnotes xmlns:wpc="http://schemas.microsoft.com/office/word/2010/wordprocessingCanvas" xmlns:cx="http://schemas.microsoft.com/office/drawing/2014/chartex" xmlns:cx1="http://schemas.microsoft.com/office/drawing/2015/9/8/chartex" xmlns:cx2="http://schemas.microsoft.com/office/drawing/2015/10/21/chartex" xmlns:cx3="http://schemas.microsoft.com/office/drawing/2016/5/9/chartex" xmlns:cx4="http://schemas.microsoft.com/office/drawing/2016/5/10/chartex" xmlns:cx5="http://schemas.microsoft.com/office/drawing/2016/5/11/chartex" xmlns:cx6="http://schemas.microsoft.com/office/drawing/2016/5/12/chartex" xmlns:cx7="http://schemas.microsoft.com/office/drawing/2016/5/13/chartex" xmlns:cx8="http://schemas.microsoft.com/office/drawing/2016/5/14/chartex" xmlns:mc="http://schemas.openxmlformats.org/markup-compatibility/2006" xmlns:aink="http://schemas.microsoft.com/office/drawing/2016/ink" xmlns:am3d="http://schemas.microsoft.com/office/drawing/2017/model3d" xmlns:o="urn:schemas-microsoft-com:office:office" xmlns:oel="http://schemas.microsoft.com/office/2019/extlst" xmlns:r="http://schemas.openxmlformats.org/officeDocument/2006/relationships" xmlns:m="http://schemas.openxmlformats.org/officeDocument/2006/math" xmlns:v="urn:schemas-microsoft-com:vml" xmlns:wp14="http://schemas.microsoft.com/office/word/2010/wordprocessingDrawing" xmlns:wp="http://schemas.openxmlformats.org/drawingml/2006/wordprocessingDrawing" xmlns:w10="urn:schemas-microsoft-com:office:word" xmlns:w="http://schemas.openxmlformats.org/wordprocessingml/2006/main" xmlns:w14="http://schemas.microsoft.com/office/word/2010/wordml" xmlns:w15="http://schemas.microsoft.com/office/word/2012/wordml" xmlns:w16cex="http://schemas.microsoft.com/office/word/2018/wordml/cex" xmlns:w16cid="http://schemas.microsoft.com/office/word/2016/wordml/cid" xmlns:w16="http://schemas.microsoft.com/office/word/2018/wordml" xmlns:w16sdtdh="http://schemas.microsoft.com/office/word/2020/wordml/sdtdatahash" xmlns:w16se="http://schemas.microsoft.com/office/word/2015/wordml/symex" xmlns:wpg="http://schemas.microsoft.com/office/word/2010/wordprocessingGroup" xmlns:wpi="http://schemas.microsoft.com/office/word/2010/wordprocessingInk" xmlns:wne="http://schemas.microsoft.com/office/word/2006/wordml" xmlns:wps="http://schemas.microsoft.com/office/word/2010/wordprocessingShape" mc:Ignorable="w14 w15 w16se w16cid w16 w16cex w16sdtdh wp14">
   <w:footnote w:type="separator" w:id="-1">
     <w:p>
       <w:r>
@@ -2582,7 +2478,7 @@
 </file>
 
 <file path=word/numbering.xml><?xml version="1.0" encoding="utf-8"?>
-<w:numbering xmlns:wpc="http://schemas.microsoft.com/office/word/2010/wordprocessingCanvas" xmlns:cx="http://schemas.microsoft.com/office/drawing/2014/chartex" xmlns:cx1="http://schemas.microsoft.com/office/drawing/2015/9/8/chartex" xmlns:cx2="http://schemas.microsoft.com/office/drawing/2015/10/21/chartex" xmlns:cx3="http://schemas.microsoft.com/office/drawing/2016/5/9/chartex" xmlns:cx4="http://schemas.microsoft.com/office/drawing/2016/5/10/chartex" xmlns:cx5="http://schemas.microsoft.com/office/drawing/2016/5/11/chartex" xmlns:cx6="http://schemas.microsoft.com/office/drawing/2016/5/12/chartex" xmlns:cx7="http://schemas.microsoft.com/office/drawing/2016/5/13/chartex" xmlns:cx8="http://schemas.microsoft.com/office/drawing/2016/5/14/chartex" xmlns:mc="http://schemas.openxmlformats.org/markup-compatibility/2006" xmlns:aink="http://schemas.microsoft.com/office/drawing/2016/ink" xmlns:am3d="http://schemas.microsoft.com/office/drawing/2017/model3d" xmlns:o="urn:schemas-microsoft-com:office:office" xmlns:oel="http://schemas.microsoft.com/office/2019/extlst" xmlns:r="http://schemas.openxmlformats.org/officeDocument/2006/relationships" xmlns:m="http://schemas.openxmlformats.org/officeDocument/2006/math" xmlns:v="urn:schemas-microsoft-com:vml" xmlns:wp14="http://schemas.microsoft.com/office/word/2010/wordprocessingDrawing" xmlns:wp="http://schemas.openxmlformats.org/drawingml/2006/wordprocessingDrawing" xmlns:w10="urn:schemas-microsoft-com:office:word" xmlns:w="http://schemas.openxmlformats.org/wordprocessingml/2006/main" xmlns:w14="http://schemas.microsoft.com/office/word/2010/wordml" xmlns:w15="http://schemas.microsoft.com/office/word/2012/wordml" xmlns:w16cex="http://schemas.microsoft.com/office/word/2018/wordml/cex" xmlns:w16cid="http://schemas.microsoft.com/office/word/2016/wordml/cid" xmlns:w16="http://schemas.microsoft.com/office/word/2018/wordml" xmlns:w16du="http://schemas.microsoft.com/office/word/2023/wordml/word16du" xmlns:w16sdtdh="http://schemas.microsoft.com/office/word/2020/wordml/sdtdatahash" xmlns:w16se="http://schemas.microsoft.com/office/word/2015/wordml/symex" xmlns:wpg="http://schemas.microsoft.com/office/word/2010/wordprocessingGroup" xmlns:wpi="http://schemas.microsoft.com/office/word/2010/wordprocessingInk" xmlns:wne="http://schemas.microsoft.com/office/word/2006/wordml" xmlns:wps="http://schemas.microsoft.com/office/word/2010/wordprocessingShape" mc:Ignorable="w14 w15 w16se w16cid w16 w16cex w16sdtdh w16du wp14">
+<w:numbering xmlns:wpc="http://schemas.microsoft.com/office/word/2010/wordprocessingCanvas" xmlns:cx="http://schemas.microsoft.com/office/drawing/2014/chartex" xmlns:cx1="http://schemas.microsoft.com/office/drawing/2015/9/8/chartex" xmlns:cx2="http://schemas.microsoft.com/office/drawing/2015/10/21/chartex" xmlns:cx3="http://schemas.microsoft.com/office/drawing/2016/5/9/chartex" xmlns:cx4="http://schemas.microsoft.com/office/drawing/2016/5/10/chartex" xmlns:cx5="http://schemas.microsoft.com/office/drawing/2016/5/11/chartex" xmlns:cx6="http://schemas.microsoft.com/office/drawing/2016/5/12/chartex" xmlns:cx7="http://schemas.microsoft.com/office/drawing/2016/5/13/chartex" xmlns:cx8="http://schemas.microsoft.com/office/drawing/2016/5/14/chartex" xmlns:mc="http://schemas.openxmlformats.org/markup-compatibility/2006" xmlns:aink="http://schemas.microsoft.com/office/drawing/2016/ink" xmlns:am3d="http://schemas.microsoft.com/office/drawing/2017/model3d" xmlns:o="urn:schemas-microsoft-com:office:office" xmlns:oel="http://schemas.microsoft.com/office/2019/extlst" xmlns:r="http://schemas.openxmlformats.org/officeDocument/2006/relationships" xmlns:m="http://schemas.openxmlformats.org/officeDocument/2006/math" xmlns:v="urn:schemas-microsoft-com:vml" xmlns:wp14="http://schemas.microsoft.com/office/word/2010/wordprocessingDrawing" xmlns:wp="http://schemas.openxmlformats.org/drawingml/2006/wordprocessingDrawing" xmlns:w10="urn:schemas-microsoft-com:office:word" xmlns:w="http://schemas.openxmlformats.org/wordprocessingml/2006/main" xmlns:w14="http://schemas.microsoft.com/office/word/2010/wordml" xmlns:w15="http://schemas.microsoft.com/office/word/2012/wordml" xmlns:w16cex="http://schemas.microsoft.com/office/word/2018/wordml/cex" xmlns:w16cid="http://schemas.microsoft.com/office/word/2016/wordml/cid" xmlns:w16="http://schemas.microsoft.com/office/word/2018/wordml" xmlns:w16sdtdh="http://schemas.microsoft.com/office/word/2020/wordml/sdtdatahash" xmlns:w16se="http://schemas.microsoft.com/office/word/2015/wordml/symex" xmlns:wpg="http://schemas.microsoft.com/office/word/2010/wordprocessingGroup" xmlns:wpi="http://schemas.microsoft.com/office/word/2010/wordprocessingInk" xmlns:wne="http://schemas.microsoft.com/office/word/2006/wordml" xmlns:wps="http://schemas.microsoft.com/office/word/2010/wordprocessingShape" mc:Ignorable="w14 w15 w16se w16cid w16 w16cex w16sdtdh wp14">
   <w:abstractNum w:abstractNumId="0" w15:restartNumberingAfterBreak="0">
     <w:nsid w:val="64B54078"/>
     <w:multiLevelType w:val="hybridMultilevel"/>
@@ -2679,7 +2575,7 @@
 </file>
 
 <file path=word/styles.xml><?xml version="1.0" encoding="utf-8"?>
-<w:styles xmlns:mc="http://schemas.openxmlformats.org/markup-compatibility/2006" xmlns:r="http://schemas.openxmlformats.org/officeDocument/2006/relationships" xmlns:w="http://schemas.openxmlformats.org/wordprocessingml/2006/main" xmlns:w14="http://schemas.microsoft.com/office/word/2010/wordml" xmlns:w15="http://schemas.microsoft.com/office/word/2012/wordml" xmlns:w16cex="http://schemas.microsoft.com/office/word/2018/wordml/cex" xmlns:w16cid="http://schemas.microsoft.com/office/word/2016/wordml/cid" xmlns:w16="http://schemas.microsoft.com/office/word/2018/wordml" xmlns:w16du="http://schemas.microsoft.com/office/word/2023/wordml/word16du" xmlns:w16sdtdh="http://schemas.microsoft.com/office/word/2020/wordml/sdtdatahash" xmlns:w16se="http://schemas.microsoft.com/office/word/2015/wordml/symex" mc:Ignorable="w14 w15 w16se w16cid w16 w16cex w16sdtdh w16du">
+<w:styles xmlns:mc="http://schemas.openxmlformats.org/markup-compatibility/2006" xmlns:r="http://schemas.openxmlformats.org/officeDocument/2006/relationships" xmlns:w="http://schemas.openxmlformats.org/wordprocessingml/2006/main" xmlns:w14="http://schemas.microsoft.com/office/word/2010/wordml" xmlns:w15="http://schemas.microsoft.com/office/word/2012/wordml" xmlns:w16cex="http://schemas.microsoft.com/office/word/2018/wordml/cex" xmlns:w16cid="http://schemas.microsoft.com/office/word/2016/wordml/cid" xmlns:w16="http://schemas.microsoft.com/office/word/2018/wordml" xmlns:w16sdtdh="http://schemas.microsoft.com/office/word/2020/wordml/sdtdatahash" xmlns:w16se="http://schemas.microsoft.com/office/word/2015/wordml/symex" mc:Ignorable="w14 w15 w16se w16cid w16 w16cex w16sdtdh">
   <w:docDefaults>
     <w:rPrDefault>
       <w:rPr>
@@ -3138,7 +3034,7 @@
     </w:pPr>
   </w:style>
   <w:style w:type="character" w:customStyle="1" w:styleId="a5">
-    <w:name w:val="ヘッダー (文字)"/>
+    <w:name w:val="頁首 字元"/>
     <w:basedOn w:val="a0"/>
     <w:link w:val="a4"/>
     <w:uiPriority w:val="99"/>
@@ -3160,7 +3056,7 @@
     </w:pPr>
   </w:style>
   <w:style w:type="character" w:customStyle="1" w:styleId="a7">
-    <w:name w:val="フッター (文字)"/>
+    <w:name w:val="頁尾 字元"/>
     <w:basedOn w:val="a0"/>
     <w:link w:val="a6"/>
     <w:uiPriority w:val="99"/>
@@ -3181,7 +3077,7 @@
     </w:rPr>
   </w:style>
   <w:style w:type="character" w:customStyle="1" w:styleId="a9">
-    <w:name w:val="吹き出し (文字)"/>
+    <w:name w:val="註解方塊文字 字元"/>
     <w:basedOn w:val="a0"/>
     <w:link w:val="a8"/>
     <w:uiPriority w:val="99"/>
@@ -3468,6 +3364,25 @@
 </file>
 
 <file path=customXml/item1.xml><?xml version="1.0" encoding="utf-8"?>
+<?mso-contentType ?>
+<FormTemplates xmlns="http://schemas.microsoft.com/sharepoint/v3/contenttype/forms">
+  <Display>DocumentLibraryForm</Display>
+  <Edit>DocumentLibraryForm</Edit>
+  <New>DocumentLibraryForm</New>
+</FormTemplates>
+</file>
+
+<file path=customXml/item2.xml><?xml version="1.0" encoding="utf-8"?>
+<p:properties xmlns:p="http://schemas.microsoft.com/office/2006/metadata/properties" xmlns:xsi="http://www.w3.org/2001/XMLSchema-instance" xmlns:pc="http://schemas.microsoft.com/office/infopath/2007/PartnerControls">
+  <documentManagement>
+    <lcf76f155ced4ddcb4097134ff3c332f xmlns="a58abe73-93cf-4394-b2d4-d5252ea86b0f">
+      <Terms xmlns="http://schemas.microsoft.com/office/infopath/2007/PartnerControls"/>
+    </lcf76f155ced4ddcb4097134ff3c332f>
+  </documentManagement>
+</p:properties>
+</file>
+
+<file path=customXml/item3.xml><?xml version="1.0" encoding="utf-8"?>
 <ct:contentTypeSchema xmlns:ct="http://schemas.microsoft.com/office/2006/metadata/contentType" xmlns:ma="http://schemas.microsoft.com/office/2006/metadata/properties/metaAttributes" ct:_="" ma:_="" ma:contentTypeName="ドキュメント" ma:contentTypeID="0x010100580B901F0F362F41B152F1A6B265A018" ma:contentTypeVersion="10" ma:contentTypeDescription="新しいドキュメントを作成します。" ma:contentTypeScope="" ma:versionID="b7609beffa6160a697bebec64400b9b1">
   <xsd:schema xmlns:xsd="http://www.w3.org/2001/XMLSchema" xmlns:xs="http://www.w3.org/2001/XMLSchema" xmlns:p="http://schemas.microsoft.com/office/2006/metadata/properties" xmlns:ns2="a58abe73-93cf-4394-b2d4-d5252ea86b0f" xmlns:ns3="961ac8f3-f021-4de4-8a68-8c1903e9b71b" targetNamespace="http://schemas.microsoft.com/office/2006/metadata/properties" ma:root="true" ma:fieldsID="1bb3f50f84d4f77c55a59561ed572db0" ns2:_="" ns3:_="">
     <xsd:import namespace="a58abe73-93cf-4394-b2d4-d5252ea86b0f"/>
@@ -3664,26 +3579,25 @@
 </ct:contentTypeSchema>
 </file>
 
-<file path=customXml/item2.xml><?xml version="1.0" encoding="utf-8"?>
-<p:properties xmlns:p="http://schemas.microsoft.com/office/2006/metadata/properties" xmlns:xsi="http://www.w3.org/2001/XMLSchema-instance" xmlns:pc="http://schemas.microsoft.com/office/infopath/2007/PartnerControls">
-  <documentManagement>
-    <lcf76f155ced4ddcb4097134ff3c332f xmlns="a58abe73-93cf-4394-b2d4-d5252ea86b0f">
-      <Terms xmlns="http://schemas.microsoft.com/office/infopath/2007/PartnerControls"/>
-    </lcf76f155ced4ddcb4097134ff3c332f>
-  </documentManagement>
-</p:properties>
+<file path=customXml/itemProps1.xml><?xml version="1.0" encoding="utf-8"?>
+<ds:datastoreItem xmlns:ds="http://schemas.openxmlformats.org/officeDocument/2006/customXml" ds:itemID="{5696D0E6-0512-4FBE-ACC4-BC2D0BDDE783}">
+  <ds:schemaRefs>
+    <ds:schemaRef ds:uri="http://schemas.microsoft.com/sharepoint/v3/contenttype/forms"/>
+  </ds:schemaRefs>
+</ds:datastoreItem>
 </file>
 
-<file path=customXml/item3.xml><?xml version="1.0" encoding="utf-8"?>
-<?mso-contentType ?>
-<FormTemplates xmlns="http://schemas.microsoft.com/sharepoint/v3/contenttype/forms">
-  <Display>DocumentLibraryForm</Display>
-  <Edit>DocumentLibraryForm</Edit>
-  <New>DocumentLibraryForm</New>
-</FormTemplates>
+<file path=customXml/itemProps2.xml><?xml version="1.0" encoding="utf-8"?>
+<ds:datastoreItem xmlns:ds="http://schemas.openxmlformats.org/officeDocument/2006/customXml" ds:itemID="{90F80CE3-4F3C-4476-A251-DC24D9525B15}">
+  <ds:schemaRefs>
+    <ds:schemaRef ds:uri="http://schemas.microsoft.com/office/2006/metadata/properties"/>
+    <ds:schemaRef ds:uri="http://schemas.microsoft.com/office/infopath/2007/PartnerControls"/>
+    <ds:schemaRef ds:uri="a58abe73-93cf-4394-b2d4-d5252ea86b0f"/>
+  </ds:schemaRefs>
+</ds:datastoreItem>
 </file>
 
-<file path=customXml/itemProps1.xml><?xml version="1.0" encoding="utf-8"?>
+<file path=customXml/itemProps3.xml><?xml version="1.0" encoding="utf-8"?>
 <ds:datastoreItem xmlns:ds="http://schemas.openxmlformats.org/officeDocument/2006/customXml" ds:itemID="{45FDC816-DE2D-4A92-902E-DB1E86B3D852}">
   <ds:schemaRefs>
     <ds:schemaRef ds:uri="http://schemas.microsoft.com/office/2006/metadata/contentType"/>
@@ -3700,22 +3614,4 @@
     <ds:schemaRef ds:uri="http://schemas.microsoft.com/internal/obd"/>
   </ds:schemaRefs>
 </ds:datastoreItem>
-</file>
-
-<file path=customXml/itemProps2.xml><?xml version="1.0" encoding="utf-8"?>
-<ds:datastoreItem xmlns:ds="http://schemas.openxmlformats.org/officeDocument/2006/customXml" ds:itemID="{90F80CE3-4F3C-4476-A251-DC24D9525B15}">
-  <ds:schemaRefs>
-    <ds:schemaRef ds:uri="http://schemas.microsoft.com/office/2006/metadata/properties"/>
-    <ds:schemaRef ds:uri="http://schemas.microsoft.com/office/infopath/2007/PartnerControls"/>
-    <ds:schemaRef ds:uri="a58abe73-93cf-4394-b2d4-d5252ea86b0f"/>
-  </ds:schemaRefs>
-</ds:datastoreItem>
-</file>
-
-<file path=customXml/itemProps3.xml><?xml version="1.0" encoding="utf-8"?>
-<ds:datastoreItem xmlns:ds="http://schemas.openxmlformats.org/officeDocument/2006/customXml" ds:itemID="{5696D0E6-0512-4FBE-ACC4-BC2D0BDDE783}">
-  <ds:schemaRefs>
-    <ds:schemaRef ds:uri="http://schemas.microsoft.com/sharepoint/v3/contenttype/forms"/>
-  </ds:schemaRefs>
-</ds:datastoreItem>
 </file>